--- a/Labs/Lab#2-Images.docx
+++ b/Labs/Lab#2-Images.docx
@@ -3,79 +3,3706 @@
 <w:document xmlns:wpc="http://schemas.microsoft.com/office/word/2010/wordprocessingCanvas" xmlns:cx="http://schemas.microsoft.com/office/drawing/2014/chartex" xmlns:cx1="http://schemas.microsoft.com/office/drawing/2015/9/8/chartex" xmlns:cx2="http://schemas.microsoft.com/office/drawing/2015/10/21/chartex" xmlns:cx3="http://schemas.microsoft.com/office/drawing/2016/5/9/chartex" xmlns:cx4="http://schemas.microsoft.com/office/drawing/2016/5/10/chartex" xmlns:cx5="http://schemas.microsoft.com/office/drawing/2016/5/11/chartex" xmlns:cx6="http://schemas.microsoft.com/office/drawing/2016/5/12/chartex" xmlns:cx7="http://schemas.microsoft.com/office/drawing/2016/5/13/chartex" xmlns:cx8="http://schemas.microsoft.com/office/drawing/2016/5/14/chartex" xmlns:mc="http://schemas.openxmlformats.org/markup-compatibility/2006" xmlns:aink="http://schemas.microsoft.com/office/drawing/2016/ink" xmlns:am3d="http://schemas.microsoft.com/office/drawing/2017/model3d" xmlns:o="urn:schemas-microsoft-com:office:office" xmlns:r="http://schemas.openxmlformats.org/officeDocument/2006/relationships" xmlns:m="http://schemas.openxmlformats.org/officeDocument/2006/math" xmlns:v="urn:schemas-microsoft-com:vml" xmlns:wp14="http://schemas.microsoft.com/office/word/2010/wordprocessingDrawing" xmlns:wp="http://schemas.openxmlformats.org/drawingml/2006/wordprocessingDrawing" xmlns:w10="urn:schemas-microsoft-com:office:word" xmlns:w="http://schemas.openxmlformats.org/wordprocessingml/2006/main" xmlns:w14="http://schemas.microsoft.com/office/word/2010/wordml" xmlns:w15="http://schemas.microsoft.com/office/word/2012/wordml" xmlns:w16cid="http://schemas.microsoft.com/office/word/2016/wordml/cid" xmlns:w16se="http://schemas.microsoft.com/office/word/2015/wordml/symex" xmlns:wpg="http://schemas.microsoft.com/office/word/2010/wordprocessingGroup" xmlns:wpi="http://schemas.microsoft.com/office/word/2010/wordprocessingInk" xmlns:wne="http://schemas.microsoft.com/office/word/2006/wordml" xmlns:wps="http://schemas.microsoft.com/office/word/2010/wordprocessingShape" mc:Ignorable="w14 w15 w16se w16cid wp14">
   <w:body>
     <w:p>
-      <w:r>
-        <w:t xml:space="preserve">Лабораторна </w:t>
-      </w:r>
-      <w:r>
-        <w:t>робота №2 (мах оцінка 3 бали)</w:t>
-      </w:r>
-    </w:p>
-    <w:p>
-      <w:r>
-        <w:rPr>
-          <w:b/>
-          <w:bCs/>
-        </w:rPr>
-        <w:t>Тема</w:t>
-      </w:r>
-      <w:r>
-        <w:t xml:space="preserve">: </w:t>
-      </w:r>
-      <w:r>
-        <w:t>Робота із</w:t>
-      </w:r>
-      <w:r>
+      <w:pPr>
+        <w:spacing w:after="120" w:line="22" w:lineRule="atLeast"/>
+        <w:jc w:val="both"/>
+        <w:rPr>
+          <w:b/>
+          <w:bCs/>
+          <w:szCs w:val="28"/>
+        </w:rPr>
+      </w:pPr>
+      <w:r>
+        <w:rPr>
+          <w:b/>
+          <w:bCs/>
+          <w:szCs w:val="28"/>
+        </w:rPr>
+        <w:t>ЛАБОРАТОРНА РОБОТА №</w:t>
+      </w:r>
+      <w:r>
+        <w:rPr>
+          <w:b/>
+          <w:bCs/>
+          <w:szCs w:val="28"/>
+          <w:lang w:val="en-US"/>
+        </w:rPr>
+        <w:t>2</w:t>
+      </w:r>
+      <w:r>
+        <w:rPr>
+          <w:b/>
+          <w:bCs/>
+          <w:szCs w:val="28"/>
+        </w:rPr>
+        <w:t xml:space="preserve"> (</w:t>
+      </w:r>
+      <w:r>
+        <w:rPr>
+          <w:b/>
+          <w:bCs/>
+          <w:szCs w:val="28"/>
+          <w:lang w:val="en-US"/>
+        </w:rPr>
+        <w:t>2</w:t>
+      </w:r>
+      <w:r>
+        <w:rPr>
+          <w:b/>
+          <w:bCs/>
+          <w:szCs w:val="28"/>
+        </w:rPr>
+        <w:t xml:space="preserve">год. </w:t>
+      </w:r>
+      <w:r>
+        <w:rPr>
+          <w:b/>
+          <w:bCs/>
+          <w:szCs w:val="28"/>
+        </w:rPr>
+        <w:t xml:space="preserve">Максимальна оцінка - </w:t>
+      </w:r>
+      <w:r>
+        <w:rPr>
+          <w:b/>
+          <w:bCs/>
+          <w:szCs w:val="28"/>
+        </w:rPr>
+        <w:t>3 бали)</w:t>
+      </w:r>
+    </w:p>
+    <w:p>
+      <w:pPr>
+        <w:spacing w:after="120" w:line="22" w:lineRule="atLeast"/>
+        <w:ind w:firstLine="567"/>
+        <w:jc w:val="both"/>
+        <w:rPr>
+          <w:rFonts w:cs="Times New Roman"/>
+          <w:szCs w:val="28"/>
+          <w:lang w:val="en-US"/>
+        </w:rPr>
+      </w:pPr>
+      <w:r>
+        <w:rPr>
+          <w:rFonts w:cs="Times New Roman"/>
+          <w:b/>
+          <w:bCs/>
+          <w:szCs w:val="28"/>
+        </w:rPr>
+        <w:t>Тема:</w:t>
+      </w:r>
+      <w:r>
+        <w:rPr>
+          <w:rFonts w:cs="Times New Roman"/>
+          <w:szCs w:val="28"/>
+        </w:rPr>
         <w:t xml:space="preserve"> </w:t>
       </w:r>
       <w:r>
-        <w:t>зображеннями</w:t>
-      </w:r>
-      <w:r>
-        <w:t>.</w:t>
-      </w:r>
-    </w:p>
-    <w:p>
-      <w:r>
-        <w:t xml:space="preserve">Мета: </w:t>
-      </w:r>
-      <w:bookmarkStart w:id="0" w:name="_GoBack"/>
-      <w:bookmarkEnd w:id="0"/>
+        <w:t>Робота із зображеннями.</w:t>
+      </w:r>
+    </w:p>
+    <w:p>
+      <w:pPr>
+        <w:spacing w:after="120" w:line="22" w:lineRule="atLeast"/>
+        <w:ind w:firstLine="567"/>
+        <w:jc w:val="both"/>
+        <w:rPr>
+          <w:rFonts w:cs="Times New Roman"/>
+          <w:szCs w:val="28"/>
+        </w:rPr>
+      </w:pPr>
+      <w:r>
+        <w:rPr>
+          <w:rFonts w:cs="Times New Roman"/>
+          <w:b/>
+          <w:bCs/>
+          <w:szCs w:val="28"/>
+        </w:rPr>
+        <w:t>Мета:</w:t>
+      </w:r>
+      <w:r>
+        <w:rPr>
+          <w:rFonts w:cs="Times New Roman"/>
+          <w:szCs w:val="28"/>
+        </w:rPr>
+        <w:t xml:space="preserve"> </w:t>
+      </w:r>
+      <w:r>
+        <w:rPr>
+          <w:rFonts w:cs="Times New Roman"/>
+          <w:szCs w:val="28"/>
+        </w:rPr>
+        <w:t>Використання класів оформлення зображення</w:t>
+      </w:r>
+      <w:r>
+        <w:rPr>
+          <w:rFonts w:cs="Times New Roman"/>
+          <w:szCs w:val="28"/>
+        </w:rPr>
+        <w:t xml:space="preserve"> ф</w:t>
+      </w:r>
+      <w:r>
+        <w:rPr>
+          <w:rFonts w:cs="Times New Roman"/>
+          <w:szCs w:val="28"/>
+        </w:rPr>
+        <w:t>р</w:t>
+      </w:r>
+      <w:r>
+        <w:rPr>
+          <w:rFonts w:cs="Times New Roman"/>
+          <w:szCs w:val="28"/>
+        </w:rPr>
+        <w:t xml:space="preserve">еймворку </w:t>
+      </w:r>
+      <w:r>
+        <w:rPr>
+          <w:rFonts w:cs="Times New Roman"/>
+          <w:szCs w:val="28"/>
+          <w:lang w:val="en-US"/>
+        </w:rPr>
+        <w:t>Bootstrap 5</w:t>
+      </w:r>
+      <w:r>
+        <w:rPr>
+          <w:rFonts w:cs="Times New Roman"/>
+          <w:szCs w:val="28"/>
+        </w:rPr>
+        <w:t>.3.</w:t>
+      </w:r>
+    </w:p>
+    <w:p>
+      <w:pPr>
+        <w:ind w:firstLine="709"/>
+        <w:rPr>
+          <w:rFonts w:cs="Times New Roman"/>
+          <w:b/>
+          <w:bCs/>
+          <w:szCs w:val="28"/>
+        </w:rPr>
+      </w:pPr>
+      <w:bookmarkStart w:id="0" w:name="_Toc159315716"/>
+      <w:r>
+        <w:rPr>
+          <w:rFonts w:cs="Times New Roman"/>
+          <w:b/>
+          <w:bCs/>
+          <w:szCs w:val="28"/>
+        </w:rPr>
+        <w:t>Основні завдання:</w:t>
+      </w:r>
+    </w:p>
+    <w:p>
+      <w:pPr>
+        <w:pStyle w:val="a3"/>
+        <w:numPr>
+          <w:ilvl w:val="0"/>
+          <w:numId w:val="2"/>
+        </w:numPr>
+      </w:pPr>
+      <w:r>
+        <w:t>Адаптивні зображення.</w:t>
+      </w:r>
+    </w:p>
+    <w:p>
+      <w:pPr>
+        <w:pStyle w:val="a3"/>
+        <w:numPr>
+          <w:ilvl w:val="0"/>
+          <w:numId w:val="2"/>
+        </w:numPr>
+      </w:pPr>
+      <w:r>
+        <w:t>Мініатюри зображень.</w:t>
+      </w:r>
     </w:p>
     <w:p>
       <w:pPr>
         <w:spacing w:after="120" w:line="240" w:lineRule="auto"/>
         <w:rPr>
+          <w:rFonts w:eastAsia="Times New Roman" w:cs="Times New Roman"/>
+          <w:szCs w:val="28"/>
+        </w:rPr>
+      </w:pPr>
+    </w:p>
+    <w:p>
+      <w:pPr>
+        <w:spacing w:after="120" w:line="240" w:lineRule="auto"/>
+        <w:ind w:firstLine="709"/>
+        <w:rPr>
+          <w:rFonts w:eastAsia="Times New Roman" w:cs="Times New Roman"/>
           <w:b/>
           <w:bCs/>
           <w:i/>
           <w:iCs/>
-        </w:rPr>
-      </w:pPr>
-      <w:r>
-        <w:rPr>
+          <w:szCs w:val="28"/>
+        </w:rPr>
+      </w:pPr>
+      <w:r>
+        <w:rPr>
+          <w:rFonts w:eastAsia="Times New Roman" w:cs="Times New Roman"/>
           <w:b/>
           <w:bCs/>
           <w:i/>
           <w:iCs/>
-        </w:rPr>
-        <w:t>Основні завдання:</w:t>
-      </w:r>
-    </w:p>
-    <w:p>
-      <w:r>
-        <w:t>1. А</w:t>
-      </w:r>
-      <w:r>
-        <w:t>даптивні зображення</w:t>
-      </w:r>
-    </w:p>
-    <w:p>
-      <w:r>
-        <w:t>2. М</w:t>
-      </w:r>
-      <w:r>
-        <w:t>ініатюри зображень</w:t>
-      </w:r>
+          <w:szCs w:val="28"/>
+        </w:rPr>
+        <w:t>Критерій оцінювання:</w:t>
+      </w:r>
+    </w:p>
+    <w:p>
+      <w:pPr>
+        <w:spacing w:after="120" w:line="240" w:lineRule="auto"/>
+        <w:ind w:firstLine="709"/>
+        <w:rPr>
+          <w:rFonts w:eastAsia="Times New Roman" w:cs="Times New Roman"/>
+          <w:szCs w:val="28"/>
+        </w:rPr>
+      </w:pPr>
+      <w:r>
+        <w:rPr>
+          <w:rFonts w:eastAsia="Times New Roman" w:cs="Times New Roman"/>
+          <w:szCs w:val="28"/>
+        </w:rPr>
+        <w:t>1 бал — завдання виконано частково (50% від визначеного обсягу)</w:t>
+      </w:r>
+    </w:p>
+    <w:p>
+      <w:pPr>
+        <w:spacing w:after="120" w:line="240" w:lineRule="auto"/>
+        <w:ind w:firstLine="709"/>
+        <w:rPr>
+          <w:rFonts w:eastAsia="Times New Roman" w:cs="Times New Roman"/>
+          <w:szCs w:val="28"/>
+        </w:rPr>
+      </w:pPr>
+      <w:r>
+        <w:rPr>
+          <w:rFonts w:eastAsia="Times New Roman" w:cs="Times New Roman"/>
+          <w:szCs w:val="28"/>
+        </w:rPr>
+        <w:t>2 бали — завдання в основному виконано (часткові помилки)</w:t>
+      </w:r>
+    </w:p>
+    <w:p>
+      <w:pPr>
+        <w:spacing w:after="120" w:line="240" w:lineRule="auto"/>
+        <w:ind w:firstLine="709"/>
+        <w:rPr>
+          <w:rFonts w:eastAsia="Times New Roman" w:cs="Times New Roman"/>
+          <w:szCs w:val="28"/>
+          <w:lang w:val="en-US"/>
+        </w:rPr>
+      </w:pPr>
+      <w:r>
+        <w:rPr>
+          <w:rFonts w:eastAsia="Times New Roman" w:cs="Times New Roman"/>
+          <w:szCs w:val="28"/>
+        </w:rPr>
+        <w:t xml:space="preserve">3 бали — дотримані всі технічні вимоги та пункти завдання. Документ на </w:t>
+      </w:r>
+      <w:proofErr w:type="spellStart"/>
+      <w:r>
+        <w:rPr>
+          <w:rFonts w:eastAsia="Times New Roman" w:cs="Times New Roman"/>
+          <w:szCs w:val="28"/>
+        </w:rPr>
+        <w:t>GitHub</w:t>
+      </w:r>
+      <w:proofErr w:type="spellEnd"/>
+      <w:r>
+        <w:rPr>
+          <w:rFonts w:eastAsia="Times New Roman" w:cs="Times New Roman"/>
+          <w:szCs w:val="28"/>
+        </w:rPr>
+        <w:t xml:space="preserve"> у вашому репозиторії</w:t>
+      </w:r>
+      <w:r>
+        <w:rPr>
+          <w:rFonts w:eastAsia="Times New Roman" w:cs="Times New Roman"/>
+          <w:szCs w:val="28"/>
+          <w:lang w:val="en-US"/>
+        </w:rPr>
+        <w:t>.</w:t>
+      </w:r>
+    </w:p>
+    <w:p>
+      <w:pPr>
+        <w:spacing w:after="120" w:line="240" w:lineRule="auto"/>
+        <w:ind w:firstLine="709"/>
+        <w:rPr>
+          <w:rFonts w:cs="Times New Roman"/>
+          <w:szCs w:val="28"/>
+        </w:rPr>
+      </w:pPr>
+    </w:p>
+    <w:p>
+      <w:pPr>
+        <w:rPr>
+          <w:b/>
+          <w:bCs/>
+          <w:szCs w:val="28"/>
+        </w:rPr>
+      </w:pPr>
+      <w:r>
+        <w:rPr>
+          <w:b/>
+          <w:bCs/>
+          <w:szCs w:val="28"/>
+        </w:rPr>
+        <w:t>ТЕОРЕТИЧНІ ВІДОМОСТІ.</w:t>
+      </w:r>
+      <w:bookmarkEnd w:id="0"/>
+    </w:p>
+    <w:p>
+      <w:pPr>
+        <w:pStyle w:val="a3"/>
+        <w:numPr>
+          <w:ilvl w:val="0"/>
+          <w:numId w:val="3"/>
+        </w:numPr>
+        <w:rPr>
+          <w:szCs w:val="28"/>
+          <w:lang w:val="en-US"/>
+        </w:rPr>
+      </w:pPr>
+      <w:proofErr w:type="spellStart"/>
+      <w:r>
+        <w:rPr>
+          <w:szCs w:val="28"/>
+        </w:rPr>
+        <w:t>Bootstrap</w:t>
+      </w:r>
+      <w:proofErr w:type="spellEnd"/>
+      <w:r>
+        <w:rPr>
+          <w:szCs w:val="28"/>
+        </w:rPr>
+        <w:t xml:space="preserve"> 5 </w:t>
+      </w:r>
+      <w:proofErr w:type="spellStart"/>
+      <w:r>
+        <w:rPr>
+          <w:szCs w:val="28"/>
+        </w:rPr>
+        <w:t>Images</w:t>
+      </w:r>
+      <w:proofErr w:type="spellEnd"/>
+      <w:r>
+        <w:rPr>
+          <w:szCs w:val="28"/>
+          <w:lang w:val="en-US"/>
+        </w:rPr>
+        <w:t xml:space="preserve">. URL: </w:t>
+      </w:r>
+      <w:hyperlink r:id="rId5" w:history="1">
+        <w:r>
+          <w:rPr>
+            <w:rStyle w:val="a4"/>
+            <w:szCs w:val="28"/>
+            <w:lang w:val="en-US"/>
+          </w:rPr>
+          <w:t>https://www.w3schools.com/bootstrap5/bootstrap_images.php</w:t>
+        </w:r>
+      </w:hyperlink>
+    </w:p>
+    <w:p>
+      <w:pPr>
+        <w:pStyle w:val="a3"/>
+        <w:numPr>
+          <w:ilvl w:val="0"/>
+          <w:numId w:val="3"/>
+        </w:numPr>
+        <w:rPr>
+          <w:szCs w:val="28"/>
+          <w:lang w:val="en-US"/>
+        </w:rPr>
+      </w:pPr>
+      <w:r>
+        <w:rPr>
+          <w:szCs w:val="28"/>
+          <w:lang w:val="en-US"/>
+        </w:rPr>
+        <w:t>Images</w:t>
+      </w:r>
+      <w:r>
+        <w:rPr>
+          <w:szCs w:val="28"/>
+          <w:lang w:val="en-US"/>
+        </w:rPr>
+        <w:t xml:space="preserve">. URL: </w:t>
+      </w:r>
+      <w:hyperlink r:id="rId6" w:history="1">
+        <w:r>
+          <w:rPr>
+            <w:rStyle w:val="a4"/>
+            <w:szCs w:val="28"/>
+            <w:lang w:val="en-US"/>
+          </w:rPr>
+          <w:t>https://getbootstrap.com/docs/5.3/content/images/</w:t>
+        </w:r>
+      </w:hyperlink>
+    </w:p>
+    <w:p>
+      <w:pPr>
+        <w:jc w:val="center"/>
+        <w:rPr>
+          <w:b/>
+          <w:bCs/>
+          <w:szCs w:val="28"/>
+        </w:rPr>
+      </w:pPr>
+      <w:bookmarkStart w:id="1" w:name="_Toc159315731"/>
+    </w:p>
+    <w:p>
+      <w:pPr>
+        <w:jc w:val="center"/>
+        <w:rPr>
+          <w:b/>
+          <w:bCs/>
+          <w:szCs w:val="28"/>
+        </w:rPr>
+      </w:pPr>
+      <w:r>
+        <w:rPr>
+          <w:b/>
+          <w:bCs/>
+          <w:szCs w:val="28"/>
+        </w:rPr>
+        <w:t>ЗАВДАННЯ</w:t>
+      </w:r>
+      <w:r>
+        <w:rPr>
+          <w:b/>
+          <w:bCs/>
+          <w:szCs w:val="28"/>
+          <w:lang w:val="en-US"/>
+        </w:rPr>
+        <w:t xml:space="preserve"> </w:t>
+      </w:r>
+      <w:r>
+        <w:rPr>
+          <w:b/>
+          <w:bCs/>
+          <w:szCs w:val="28"/>
+        </w:rPr>
+        <w:t>ДЛЯ САМОСТІЙНОГО ВИКОНАННЯ</w:t>
+      </w:r>
+      <w:bookmarkEnd w:id="1"/>
+    </w:p>
+    <w:p>
+      <w:pPr>
+        <w:spacing w:after="120" w:line="240" w:lineRule="auto"/>
+        <w:ind w:firstLine="567"/>
+        <w:jc w:val="both"/>
+        <w:rPr>
+          <w:b/>
+          <w:bCs/>
+          <w:i/>
+          <w:iCs/>
+          <w:szCs w:val="28"/>
+        </w:rPr>
+      </w:pPr>
+      <w:r>
+        <w:rPr>
+          <w:b/>
+          <w:bCs/>
+          <w:szCs w:val="28"/>
+        </w:rPr>
+        <w:t>Завдання 0.</w:t>
+      </w:r>
+      <w:r>
+        <w:rPr>
+          <w:szCs w:val="28"/>
+        </w:rPr>
+        <w:t xml:space="preserve"> </w:t>
+      </w:r>
+      <w:r>
+        <w:rPr>
+          <w:b/>
+          <w:bCs/>
+          <w:i/>
+          <w:iCs/>
+          <w:szCs w:val="28"/>
+        </w:rPr>
+        <w:t xml:space="preserve">Підготовка до виконання. Початкові </w:t>
+      </w:r>
+      <w:r>
+        <w:rPr>
+          <w:b/>
+          <w:bCs/>
+          <w:i/>
+          <w:iCs/>
+          <w:szCs w:val="28"/>
+        </w:rPr>
+        <w:t>налаштування</w:t>
+      </w:r>
+      <w:r>
+        <w:rPr>
+          <w:b/>
+          <w:bCs/>
+          <w:i/>
+          <w:iCs/>
+          <w:szCs w:val="28"/>
+        </w:rPr>
+        <w:t>.</w:t>
+      </w:r>
+    </w:p>
+    <w:p>
+      <w:pPr>
+        <w:pStyle w:val="a7"/>
+        <w:rPr>
+          <w:rFonts w:ascii="Courier New" w:hAnsi="Courier New" w:cs="Courier New"/>
+          <w:b/>
+          <w:bCs/>
+          <w:lang w:val="en-US"/>
+        </w:rPr>
+      </w:pPr>
+      <w:r>
+        <w:t>У папці локального комп</w:t>
+      </w:r>
+      <w:r>
+        <w:rPr>
+          <w:lang w:val="en-US"/>
+        </w:rPr>
+        <w:t>’</w:t>
+      </w:r>
+      <w:proofErr w:type="spellStart"/>
+      <w:r>
+        <w:t>ютера</w:t>
+      </w:r>
+      <w:proofErr w:type="spellEnd"/>
+      <w:r>
+        <w:t>, яка зв’язана із</w:t>
+      </w:r>
+      <w:r>
+        <w:rPr>
+          <w:lang w:val="en-US"/>
+        </w:rPr>
+        <w:t xml:space="preserve"> </w:t>
+      </w:r>
+      <w:r>
+        <w:t xml:space="preserve">вашим репозиторієм на </w:t>
+      </w:r>
+      <w:r>
+        <w:rPr>
+          <w:lang w:val="en-US"/>
+        </w:rPr>
+        <w:t>GitHub</w:t>
+      </w:r>
+      <w:r>
+        <w:t xml:space="preserve">, створити папку </w:t>
+      </w:r>
+      <w:r>
+        <w:rPr>
+          <w:rFonts w:ascii="Courier New" w:hAnsi="Courier New" w:cs="Courier New"/>
+          <w:b/>
+          <w:bCs/>
+          <w:lang w:val="en-US"/>
+        </w:rPr>
+        <w:t>Lab</w:t>
+      </w:r>
+      <w:r>
+        <w:rPr>
+          <w:rFonts w:ascii="Courier New" w:hAnsi="Courier New" w:cs="Courier New"/>
+          <w:b/>
+          <w:bCs/>
+          <w:lang w:val="en-US"/>
+        </w:rPr>
+        <w:t>2</w:t>
+      </w:r>
+      <w:r>
+        <w:rPr>
+          <w:rFonts w:ascii="Courier New" w:hAnsi="Courier New" w:cs="Courier New"/>
+          <w:b/>
+          <w:bCs/>
+          <w:lang w:val="en-US"/>
+        </w:rPr>
+        <w:t>.</w:t>
+      </w:r>
+    </w:p>
+    <w:p>
+      <w:pPr>
+        <w:spacing w:after="120" w:line="240" w:lineRule="auto"/>
+        <w:ind w:firstLine="567"/>
+        <w:jc w:val="both"/>
+        <w:rPr>
+          <w:szCs w:val="28"/>
+        </w:rPr>
+      </w:pPr>
+      <w:r>
+        <w:rPr>
+          <w:szCs w:val="28"/>
+        </w:rPr>
+        <w:t>Для кожного із завдань</w:t>
+      </w:r>
+      <w:r>
+        <w:rPr>
+          <w:szCs w:val="28"/>
+          <w:lang w:val="en-US"/>
+        </w:rPr>
+        <w:t xml:space="preserve"> </w:t>
+      </w:r>
+      <w:r>
+        <w:rPr>
+          <w:szCs w:val="28"/>
+        </w:rPr>
+        <w:t>№</w:t>
+      </w:r>
+      <w:r>
+        <w:rPr>
+          <w:szCs w:val="28"/>
+          <w:lang w:val="en-US"/>
+        </w:rPr>
+        <w:t>1-</w:t>
+      </w:r>
+      <w:r>
+        <w:rPr>
+          <w:szCs w:val="28"/>
+        </w:rPr>
+        <w:t>4</w:t>
+      </w:r>
+      <w:r>
+        <w:rPr>
+          <w:szCs w:val="28"/>
+        </w:rPr>
+        <w:t xml:space="preserve"> вам необхідно створити новий </w:t>
+      </w:r>
+      <w:r>
+        <w:rPr>
+          <w:szCs w:val="28"/>
+          <w:lang w:val="en-US"/>
+        </w:rPr>
+        <w:t>html-</w:t>
+      </w:r>
+      <w:r>
+        <w:rPr>
+          <w:szCs w:val="28"/>
+        </w:rPr>
+        <w:t>документ (</w:t>
+      </w:r>
+      <w:r>
+        <w:rPr>
+          <w:szCs w:val="28"/>
+          <w:lang w:val="en-US"/>
+        </w:rPr>
+        <w:t>HTML5)</w:t>
+      </w:r>
+      <w:r>
+        <w:rPr>
+          <w:szCs w:val="28"/>
+        </w:rPr>
+        <w:t xml:space="preserve">. </w:t>
+      </w:r>
+      <w:r>
+        <w:rPr>
+          <w:szCs w:val="28"/>
+        </w:rPr>
+        <w:t>Документи іменувати таким чином:</w:t>
+      </w:r>
+    </w:p>
+    <w:p>
+      <w:pPr>
+        <w:pStyle w:val="a3"/>
+        <w:numPr>
+          <w:ilvl w:val="0"/>
+          <w:numId w:val="4"/>
+        </w:numPr>
+        <w:spacing w:after="120" w:line="240" w:lineRule="auto"/>
+        <w:jc w:val="both"/>
+        <w:rPr>
+          <w:szCs w:val="28"/>
+          <w:lang w:val="en-US"/>
+        </w:rPr>
+      </w:pPr>
+      <w:r>
+        <w:rPr>
+          <w:szCs w:val="28"/>
+        </w:rPr>
+        <w:t xml:space="preserve">завдання №1 </w:t>
+      </w:r>
+      <w:r>
+        <w:rPr>
+          <w:szCs w:val="28"/>
+          <w:lang w:val="en-US"/>
+        </w:rPr>
+        <w:t xml:space="preserve"> </w:t>
+      </w:r>
+      <w:r>
+        <w:rPr>
+          <w:szCs w:val="28"/>
+        </w:rPr>
+        <w:t xml:space="preserve">– </w:t>
+      </w:r>
+      <w:r>
+        <w:rPr>
+          <w:szCs w:val="28"/>
+          <w:lang w:val="en-US"/>
+        </w:rPr>
+        <w:t>l</w:t>
+      </w:r>
+      <w:r>
+        <w:rPr>
+          <w:szCs w:val="28"/>
+          <w:lang w:val="en-US"/>
+        </w:rPr>
+        <w:t>ab</w:t>
+      </w:r>
+      <w:r>
+        <w:rPr>
+          <w:szCs w:val="28"/>
+          <w:lang w:val="en-US"/>
+        </w:rPr>
+        <w:t>2</w:t>
+      </w:r>
+      <w:r>
+        <w:rPr>
+          <w:szCs w:val="28"/>
+          <w:lang w:val="en-US"/>
+        </w:rPr>
+        <w:t>_Task</w:t>
+      </w:r>
+      <w:r>
+        <w:rPr>
+          <w:szCs w:val="28"/>
+        </w:rPr>
+        <w:t>1.</w:t>
+      </w:r>
+      <w:r>
+        <w:rPr>
+          <w:szCs w:val="28"/>
+          <w:lang w:val="en-US"/>
+        </w:rPr>
+        <w:t>html</w:t>
+      </w:r>
+    </w:p>
+    <w:p>
+      <w:pPr>
+        <w:pStyle w:val="a3"/>
+        <w:numPr>
+          <w:ilvl w:val="0"/>
+          <w:numId w:val="4"/>
+        </w:numPr>
+        <w:spacing w:after="120" w:line="240" w:lineRule="auto"/>
+        <w:jc w:val="both"/>
+        <w:rPr>
+          <w:szCs w:val="28"/>
+          <w:lang w:val="en-US"/>
+        </w:rPr>
+      </w:pPr>
+      <w:r>
+        <w:rPr>
+          <w:szCs w:val="28"/>
+        </w:rPr>
+        <w:t>завдання №</w:t>
+      </w:r>
+      <w:r>
+        <w:rPr>
+          <w:szCs w:val="28"/>
+          <w:lang w:val="en-US"/>
+        </w:rPr>
+        <w:t>2</w:t>
+      </w:r>
+      <w:r>
+        <w:rPr>
+          <w:szCs w:val="28"/>
+        </w:rPr>
+        <w:t xml:space="preserve"> </w:t>
+      </w:r>
+      <w:r>
+        <w:rPr>
+          <w:szCs w:val="28"/>
+          <w:lang w:val="en-US"/>
+        </w:rPr>
+        <w:t xml:space="preserve"> </w:t>
+      </w:r>
+      <w:r>
+        <w:rPr>
+          <w:szCs w:val="28"/>
+        </w:rPr>
+        <w:t xml:space="preserve">– </w:t>
+      </w:r>
+      <w:r>
+        <w:rPr>
+          <w:szCs w:val="28"/>
+          <w:lang w:val="en-US"/>
+        </w:rPr>
+        <w:t>l</w:t>
+      </w:r>
+      <w:r>
+        <w:rPr>
+          <w:szCs w:val="28"/>
+          <w:lang w:val="en-US"/>
+        </w:rPr>
+        <w:t>ab</w:t>
+      </w:r>
+      <w:r>
+        <w:rPr>
+          <w:szCs w:val="28"/>
+          <w:lang w:val="en-US"/>
+        </w:rPr>
+        <w:t>2</w:t>
+      </w:r>
+      <w:r>
+        <w:rPr>
+          <w:szCs w:val="28"/>
+          <w:lang w:val="en-US"/>
+        </w:rPr>
+        <w:t>_Task2</w:t>
+      </w:r>
+      <w:r>
+        <w:rPr>
+          <w:szCs w:val="28"/>
+        </w:rPr>
+        <w:t>.</w:t>
+      </w:r>
+      <w:r>
+        <w:rPr>
+          <w:szCs w:val="28"/>
+          <w:lang w:val="en-US"/>
+        </w:rPr>
+        <w:t>html</w:t>
+      </w:r>
+    </w:p>
+    <w:p>
+      <w:pPr>
+        <w:pStyle w:val="a3"/>
+        <w:numPr>
+          <w:ilvl w:val="0"/>
+          <w:numId w:val="4"/>
+        </w:numPr>
+        <w:spacing w:after="120" w:line="240" w:lineRule="auto"/>
+        <w:jc w:val="both"/>
+        <w:rPr>
+          <w:szCs w:val="28"/>
+          <w:lang w:val="en-US"/>
+        </w:rPr>
+      </w:pPr>
+      <w:r>
+        <w:rPr>
+          <w:szCs w:val="28"/>
+        </w:rPr>
+        <w:t>завдання №</w:t>
+      </w:r>
+      <w:r>
+        <w:rPr>
+          <w:szCs w:val="28"/>
+          <w:lang w:val="en-US"/>
+        </w:rPr>
+        <w:t>3</w:t>
+      </w:r>
+      <w:r>
+        <w:rPr>
+          <w:szCs w:val="28"/>
+        </w:rPr>
+        <w:t xml:space="preserve"> </w:t>
+      </w:r>
+      <w:r>
+        <w:rPr>
+          <w:szCs w:val="28"/>
+          <w:lang w:val="en-US"/>
+        </w:rPr>
+        <w:t xml:space="preserve"> </w:t>
+      </w:r>
+      <w:r>
+        <w:rPr>
+          <w:szCs w:val="28"/>
+        </w:rPr>
+        <w:t xml:space="preserve">– </w:t>
+      </w:r>
+      <w:r>
+        <w:rPr>
+          <w:szCs w:val="28"/>
+          <w:lang w:val="en-US"/>
+        </w:rPr>
+        <w:t>l</w:t>
+      </w:r>
+      <w:r>
+        <w:rPr>
+          <w:szCs w:val="28"/>
+          <w:lang w:val="en-US"/>
+        </w:rPr>
+        <w:t>ab</w:t>
+      </w:r>
+      <w:r>
+        <w:rPr>
+          <w:szCs w:val="28"/>
+          <w:lang w:val="en-US"/>
+        </w:rPr>
+        <w:t>2</w:t>
+      </w:r>
+      <w:r>
+        <w:rPr>
+          <w:szCs w:val="28"/>
+          <w:lang w:val="en-US"/>
+        </w:rPr>
+        <w:t>_Task3</w:t>
+      </w:r>
+      <w:r>
+        <w:rPr>
+          <w:szCs w:val="28"/>
+        </w:rPr>
+        <w:t>.</w:t>
+      </w:r>
+      <w:r>
+        <w:rPr>
+          <w:szCs w:val="28"/>
+          <w:lang w:val="en-US"/>
+        </w:rPr>
+        <w:t>html</w:t>
+      </w:r>
+    </w:p>
+    <w:p>
+      <w:pPr>
+        <w:pStyle w:val="a3"/>
+        <w:numPr>
+          <w:ilvl w:val="0"/>
+          <w:numId w:val="4"/>
+        </w:numPr>
+        <w:spacing w:after="120" w:line="240" w:lineRule="auto"/>
+        <w:jc w:val="both"/>
+        <w:rPr>
+          <w:szCs w:val="28"/>
+          <w:lang w:val="en-US"/>
+        </w:rPr>
+      </w:pPr>
+      <w:r>
+        <w:rPr>
+          <w:szCs w:val="28"/>
+        </w:rPr>
+        <w:t>завдання №</w:t>
+      </w:r>
+      <w:r>
+        <w:rPr>
+          <w:szCs w:val="28"/>
+          <w:lang w:val="en-US"/>
+        </w:rPr>
+        <w:t>4</w:t>
+      </w:r>
+      <w:r>
+        <w:rPr>
+          <w:szCs w:val="28"/>
+        </w:rPr>
+        <w:t xml:space="preserve"> </w:t>
+      </w:r>
+      <w:r>
+        <w:rPr>
+          <w:szCs w:val="28"/>
+          <w:lang w:val="en-US"/>
+        </w:rPr>
+        <w:t xml:space="preserve"> </w:t>
+      </w:r>
+      <w:r>
+        <w:rPr>
+          <w:szCs w:val="28"/>
+        </w:rPr>
+        <w:t xml:space="preserve">– </w:t>
+      </w:r>
+      <w:r>
+        <w:rPr>
+          <w:szCs w:val="28"/>
+          <w:lang w:val="en-US"/>
+        </w:rPr>
+        <w:t>l</w:t>
+      </w:r>
+      <w:r>
+        <w:rPr>
+          <w:szCs w:val="28"/>
+          <w:lang w:val="en-US"/>
+        </w:rPr>
+        <w:t>ab</w:t>
+      </w:r>
+      <w:r>
+        <w:rPr>
+          <w:szCs w:val="28"/>
+          <w:lang w:val="en-US"/>
+        </w:rPr>
+        <w:t>2</w:t>
+      </w:r>
+      <w:r>
+        <w:rPr>
+          <w:szCs w:val="28"/>
+          <w:lang w:val="en-US"/>
+        </w:rPr>
+        <w:t>_Task4</w:t>
+      </w:r>
+      <w:r>
+        <w:rPr>
+          <w:szCs w:val="28"/>
+        </w:rPr>
+        <w:t>.</w:t>
+      </w:r>
+      <w:r>
+        <w:rPr>
+          <w:szCs w:val="28"/>
+          <w:lang w:val="en-US"/>
+        </w:rPr>
+        <w:t>html</w:t>
+      </w:r>
+    </w:p>
+    <w:p>
+      <w:pPr>
+        <w:pStyle w:val="a3"/>
+        <w:numPr>
+          <w:ilvl w:val="0"/>
+          <w:numId w:val="4"/>
+        </w:numPr>
+        <w:spacing w:after="120" w:line="240" w:lineRule="auto"/>
+        <w:jc w:val="both"/>
+        <w:rPr>
+          <w:szCs w:val="28"/>
+          <w:lang w:val="en-US"/>
+        </w:rPr>
+      </w:pPr>
+      <w:r>
+        <w:rPr>
+          <w:szCs w:val="28"/>
+        </w:rPr>
+        <w:t>завдання №</w:t>
+      </w:r>
+      <w:r>
+        <w:rPr>
+          <w:szCs w:val="28"/>
+        </w:rPr>
+        <w:t>5</w:t>
+      </w:r>
+      <w:r>
+        <w:rPr>
+          <w:szCs w:val="28"/>
+        </w:rPr>
+        <w:t xml:space="preserve"> </w:t>
+      </w:r>
+      <w:r>
+        <w:rPr>
+          <w:szCs w:val="28"/>
+          <w:lang w:val="en-US"/>
+        </w:rPr>
+        <w:t xml:space="preserve"> </w:t>
+      </w:r>
+      <w:r>
+        <w:rPr>
+          <w:szCs w:val="28"/>
+        </w:rPr>
+        <w:t xml:space="preserve">– </w:t>
+      </w:r>
+      <w:r>
+        <w:rPr>
+          <w:szCs w:val="28"/>
+          <w:lang w:val="en-US"/>
+        </w:rPr>
+        <w:t>l</w:t>
+      </w:r>
+      <w:r>
+        <w:rPr>
+          <w:szCs w:val="28"/>
+          <w:lang w:val="en-US"/>
+        </w:rPr>
+        <w:t>ab</w:t>
+      </w:r>
+      <w:r>
+        <w:rPr>
+          <w:szCs w:val="28"/>
+          <w:lang w:val="en-US"/>
+        </w:rPr>
+        <w:t>2</w:t>
+      </w:r>
+      <w:r>
+        <w:rPr>
+          <w:szCs w:val="28"/>
+          <w:lang w:val="en-US"/>
+        </w:rPr>
+        <w:t>_Task</w:t>
+      </w:r>
+      <w:r>
+        <w:rPr>
+          <w:szCs w:val="28"/>
+        </w:rPr>
+        <w:t>5</w:t>
+      </w:r>
+      <w:r>
+        <w:rPr>
+          <w:szCs w:val="28"/>
+        </w:rPr>
+        <w:t>.</w:t>
+      </w:r>
+      <w:r>
+        <w:rPr>
+          <w:szCs w:val="28"/>
+          <w:lang w:val="en-US"/>
+        </w:rPr>
+        <w:t>html</w:t>
+      </w:r>
+    </w:p>
+    <w:p>
+      <w:pPr>
+        <w:spacing w:after="120" w:line="240" w:lineRule="auto"/>
+        <w:ind w:firstLine="709"/>
+        <w:jc w:val="both"/>
+        <w:rPr>
+          <w:szCs w:val="28"/>
+        </w:rPr>
+      </w:pPr>
+      <w:r>
+        <w:rPr>
+          <w:szCs w:val="28"/>
+        </w:rPr>
+        <w:t xml:space="preserve">Документ розробляється для </w:t>
+      </w:r>
+      <w:r>
+        <w:rPr>
+          <w:szCs w:val="28"/>
+          <w:lang w:val="en-US"/>
+        </w:rPr>
+        <w:t xml:space="preserve">Desktops </w:t>
+      </w:r>
+      <w:r>
+        <w:rPr>
+          <w:szCs w:val="28"/>
+        </w:rPr>
+        <w:t xml:space="preserve">або </w:t>
+      </w:r>
+      <w:r>
+        <w:rPr>
+          <w:szCs w:val="28"/>
+          <w:lang w:val="en-US"/>
+        </w:rPr>
+        <w:t xml:space="preserve">Laptops </w:t>
+      </w:r>
+      <w:r>
+        <w:rPr>
+          <w:szCs w:val="28"/>
+        </w:rPr>
+        <w:t>пристроїв.</w:t>
+      </w:r>
+    </w:p>
+    <w:p>
+      <w:pPr>
+        <w:spacing w:after="120" w:line="240" w:lineRule="auto"/>
+        <w:ind w:firstLine="709"/>
+        <w:rPr>
+          <w:szCs w:val="28"/>
+        </w:rPr>
+      </w:pPr>
+      <w:r>
+        <w:rPr>
+          <w:szCs w:val="28"/>
+        </w:rPr>
+        <w:t>Провести дослідження адаптивності веб-сторінки на таких пристроях:</w:t>
+      </w:r>
+    </w:p>
+    <w:p>
+      <w:pPr>
+        <w:pStyle w:val="a3"/>
+        <w:spacing w:after="120" w:line="240" w:lineRule="auto"/>
+        <w:rPr>
+          <w:i/>
+          <w:iCs/>
+          <w:szCs w:val="28"/>
+        </w:rPr>
+      </w:pPr>
+      <w:proofErr w:type="spellStart"/>
+      <w:r>
+        <w:rPr>
+          <w:i/>
+          <w:iCs/>
+          <w:szCs w:val="28"/>
+          <w:lang w:val="en-US"/>
+        </w:rPr>
+        <w:lastRenderedPageBreak/>
+        <w:t>iPadMini</w:t>
+      </w:r>
+      <w:proofErr w:type="spellEnd"/>
+      <w:r>
+        <w:rPr>
+          <w:i/>
+          <w:iCs/>
+          <w:szCs w:val="28"/>
+        </w:rPr>
+        <w:t xml:space="preserve">, </w:t>
+      </w:r>
+      <w:r>
+        <w:rPr>
+          <w:i/>
+          <w:iCs/>
+          <w:szCs w:val="28"/>
+          <w:lang w:val="en-US"/>
+        </w:rPr>
+        <w:t>Samsung Galaxy S8</w:t>
+      </w:r>
+      <w:r>
+        <w:rPr>
+          <w:i/>
+          <w:iCs/>
+          <w:szCs w:val="28"/>
+        </w:rPr>
+        <w:t xml:space="preserve">, </w:t>
+      </w:r>
+      <w:proofErr w:type="spellStart"/>
+      <w:r>
+        <w:rPr>
+          <w:i/>
+          <w:iCs/>
+          <w:szCs w:val="28"/>
+          <w:lang w:val="en-US"/>
+        </w:rPr>
+        <w:t>iPadPro</w:t>
+      </w:r>
+      <w:proofErr w:type="spellEnd"/>
+      <w:r>
+        <w:rPr>
+          <w:i/>
+          <w:iCs/>
+          <w:szCs w:val="28"/>
+        </w:rPr>
+        <w:t xml:space="preserve">, </w:t>
+      </w:r>
+      <w:r>
+        <w:rPr>
+          <w:i/>
+          <w:iCs/>
+          <w:szCs w:val="28"/>
+          <w:lang w:val="en-US"/>
+        </w:rPr>
+        <w:t>iPhone 12 Pro</w:t>
+      </w:r>
+      <w:r>
+        <w:rPr>
+          <w:i/>
+          <w:iCs/>
+          <w:szCs w:val="28"/>
+        </w:rPr>
+        <w:t xml:space="preserve">, </w:t>
+      </w:r>
+      <w:r>
+        <w:rPr>
+          <w:i/>
+          <w:iCs/>
+          <w:szCs w:val="28"/>
+          <w:lang w:val="en-US"/>
+        </w:rPr>
+        <w:t>Nest Hub Max</w:t>
+      </w:r>
+    </w:p>
+    <w:p>
+      <w:pPr>
+        <w:spacing w:after="120" w:line="240" w:lineRule="auto"/>
+        <w:ind w:firstLine="567"/>
+        <w:jc w:val="both"/>
+        <w:rPr>
+          <w:szCs w:val="28"/>
+        </w:rPr>
+      </w:pPr>
+      <w:r>
+        <w:rPr>
+          <w:szCs w:val="28"/>
+        </w:rPr>
+        <w:t>Перемістити папку</w:t>
+      </w:r>
+      <w:r>
+        <w:rPr>
+          <w:b/>
+          <w:bCs/>
+          <w:szCs w:val="28"/>
+        </w:rPr>
+        <w:t xml:space="preserve"> </w:t>
+      </w:r>
+      <w:r>
+        <w:rPr>
+          <w:rFonts w:ascii="Courier New" w:hAnsi="Courier New" w:cs="Courier New"/>
+          <w:b/>
+          <w:bCs/>
+          <w:szCs w:val="28"/>
+          <w:lang w:val="en-US"/>
+        </w:rPr>
+        <w:t>Lab2</w:t>
+      </w:r>
+      <w:r>
+        <w:rPr>
+          <w:rFonts w:ascii="Courier New" w:hAnsi="Courier New" w:cs="Courier New"/>
+          <w:szCs w:val="28"/>
+        </w:rPr>
+        <w:t xml:space="preserve"> </w:t>
+      </w:r>
+      <w:r>
+        <w:rPr>
+          <w:szCs w:val="28"/>
+        </w:rPr>
+        <w:t>(з файлами виконаних завдань)</w:t>
+      </w:r>
+      <w:r>
+        <w:rPr>
+          <w:szCs w:val="28"/>
+          <w:lang w:val="en-US"/>
+        </w:rPr>
+        <w:t xml:space="preserve"> </w:t>
+      </w:r>
+      <w:r>
+        <w:rPr>
+          <w:szCs w:val="28"/>
+        </w:rPr>
+        <w:t xml:space="preserve">у ваш репозиторій на </w:t>
+      </w:r>
+      <w:r>
+        <w:rPr>
+          <w:szCs w:val="28"/>
+          <w:lang w:val="en-US"/>
+        </w:rPr>
+        <w:t>GitHub (</w:t>
+      </w:r>
+      <w:r>
+        <w:rPr>
+          <w:rFonts w:ascii="Courier New" w:hAnsi="Courier New" w:cs="Courier New"/>
+          <w:b/>
+          <w:bCs/>
+          <w:szCs w:val="28"/>
+          <w:lang w:val="en-US"/>
+        </w:rPr>
+        <w:t>git push</w:t>
+      </w:r>
+      <w:r>
+        <w:rPr>
+          <w:szCs w:val="28"/>
+          <w:lang w:val="en-US"/>
+        </w:rPr>
+        <w:t>)</w:t>
+      </w:r>
+      <w:r>
+        <w:rPr>
+          <w:szCs w:val="28"/>
+        </w:rPr>
+        <w:t>.</w:t>
+      </w:r>
+    </w:p>
+    <w:p>
+      <w:pPr>
+        <w:spacing w:after="120" w:line="240" w:lineRule="auto"/>
+        <w:ind w:firstLine="567"/>
+        <w:rPr>
+          <w:b/>
+          <w:bCs/>
+          <w:szCs w:val="28"/>
+        </w:rPr>
+      </w:pPr>
+    </w:p>
+    <w:p>
+      <w:pPr>
+        <w:spacing w:after="120" w:line="240" w:lineRule="auto"/>
+        <w:ind w:firstLine="567"/>
+        <w:rPr>
+          <w:szCs w:val="28"/>
+        </w:rPr>
+      </w:pPr>
+      <w:r>
+        <w:rPr>
+          <w:b/>
+          <w:bCs/>
+          <w:szCs w:val="28"/>
+        </w:rPr>
+        <w:t>Завдання 1.</w:t>
+      </w:r>
+      <w:r>
+        <w:rPr>
+          <w:szCs w:val="28"/>
+        </w:rPr>
+        <w:t xml:space="preserve"> </w:t>
+      </w:r>
+      <w:r>
+        <w:rPr>
+          <w:szCs w:val="28"/>
+        </w:rPr>
+        <w:t>Вставка зображення у документ.</w:t>
+      </w:r>
+    </w:p>
+    <w:p>
+      <w:pPr>
+        <w:spacing w:after="120" w:line="240" w:lineRule="auto"/>
+        <w:ind w:firstLine="567"/>
+        <w:jc w:val="both"/>
+        <w:rPr>
+          <w:szCs w:val="28"/>
+        </w:rPr>
+      </w:pPr>
+      <w:r>
+        <w:rPr>
+          <w:szCs w:val="28"/>
+        </w:rPr>
+        <w:t xml:space="preserve">1. </w:t>
+      </w:r>
+      <w:r>
+        <w:rPr>
+          <w:szCs w:val="28"/>
+        </w:rPr>
+        <w:t xml:space="preserve">В інтернеті відшукати </w:t>
+      </w:r>
+      <w:r>
+        <w:rPr>
+          <w:b/>
+          <w:bCs/>
+          <w:i/>
+          <w:iCs/>
+          <w:szCs w:val="28"/>
+        </w:rPr>
+        <w:t>чотири</w:t>
+      </w:r>
+      <w:r>
+        <w:rPr>
+          <w:szCs w:val="28"/>
+        </w:rPr>
+        <w:t xml:space="preserve"> великих зображення </w:t>
+      </w:r>
+      <w:r>
+        <w:rPr>
+          <w:szCs w:val="28"/>
+        </w:rPr>
+        <w:t xml:space="preserve"> одного із семи визнаних чудес світу</w:t>
+      </w:r>
+      <w:r>
+        <w:rPr>
+          <w:szCs w:val="28"/>
+        </w:rPr>
+        <w:t xml:space="preserve"> (на виш вибір)</w:t>
+      </w:r>
+      <w:r>
+        <w:rPr>
+          <w:szCs w:val="28"/>
+        </w:rPr>
+        <w:t xml:space="preserve">. </w:t>
+      </w:r>
+    </w:p>
+    <w:p>
+      <w:pPr>
+        <w:spacing w:after="120" w:line="240" w:lineRule="auto"/>
+        <w:ind w:firstLine="567"/>
+        <w:rPr>
+          <w:i/>
+          <w:iCs/>
+          <w:szCs w:val="28"/>
+        </w:rPr>
+      </w:pPr>
+      <w:r>
+        <w:rPr>
+          <w:i/>
+          <w:iCs/>
+          <w:szCs w:val="28"/>
+        </w:rPr>
+        <w:t>Традиційний перелік Семи чудес світу</w:t>
+      </w:r>
+      <w:r>
+        <w:rPr>
+          <w:i/>
+          <w:iCs/>
+          <w:szCs w:val="28"/>
+        </w:rPr>
+        <w:t>:</w:t>
+      </w:r>
+    </w:p>
+    <w:p>
+      <w:pPr>
+        <w:pStyle w:val="a3"/>
+        <w:numPr>
+          <w:ilvl w:val="0"/>
+          <w:numId w:val="5"/>
+        </w:numPr>
+        <w:spacing w:after="120" w:line="240" w:lineRule="auto"/>
+        <w:rPr>
+          <w:szCs w:val="28"/>
+        </w:rPr>
+      </w:pPr>
+      <w:r>
+        <w:rPr>
+          <w:szCs w:val="28"/>
+        </w:rPr>
+        <w:t>Піраміди в Гізі (передусім піраміда</w:t>
+      </w:r>
+      <w:r>
+        <w:rPr>
+          <w:szCs w:val="28"/>
+        </w:rPr>
+        <w:t xml:space="preserve"> </w:t>
+      </w:r>
+      <w:proofErr w:type="spellStart"/>
+      <w:r>
+        <w:rPr>
+          <w:szCs w:val="28"/>
+        </w:rPr>
+        <w:t>Хеопса</w:t>
+      </w:r>
+      <w:proofErr w:type="spellEnd"/>
+      <w:r>
+        <w:rPr>
+          <w:szCs w:val="28"/>
+        </w:rPr>
+        <w:t>);</w:t>
+      </w:r>
+    </w:p>
+    <w:p>
+      <w:pPr>
+        <w:pStyle w:val="a3"/>
+        <w:numPr>
+          <w:ilvl w:val="0"/>
+          <w:numId w:val="5"/>
+        </w:numPr>
+        <w:spacing w:after="120" w:line="240" w:lineRule="auto"/>
+        <w:rPr>
+          <w:szCs w:val="28"/>
+        </w:rPr>
+      </w:pPr>
+      <w:r>
+        <w:rPr>
+          <w:szCs w:val="28"/>
+        </w:rPr>
+        <w:t>Вавилонські сади Семіраміди;</w:t>
+      </w:r>
+    </w:p>
+    <w:p>
+      <w:pPr>
+        <w:pStyle w:val="a3"/>
+        <w:numPr>
+          <w:ilvl w:val="0"/>
+          <w:numId w:val="5"/>
+        </w:numPr>
+        <w:spacing w:after="120" w:line="240" w:lineRule="auto"/>
+        <w:rPr>
+          <w:szCs w:val="28"/>
+        </w:rPr>
+      </w:pPr>
+      <w:r>
+        <w:rPr>
+          <w:szCs w:val="28"/>
+        </w:rPr>
+        <w:t>Храм Артеміди в Ефесі;</w:t>
+      </w:r>
+    </w:p>
+    <w:p>
+      <w:pPr>
+        <w:pStyle w:val="a3"/>
+        <w:numPr>
+          <w:ilvl w:val="0"/>
+          <w:numId w:val="5"/>
+        </w:numPr>
+        <w:spacing w:after="120" w:line="240" w:lineRule="auto"/>
+        <w:rPr>
+          <w:szCs w:val="28"/>
+        </w:rPr>
+      </w:pPr>
+      <w:r>
+        <w:rPr>
+          <w:szCs w:val="28"/>
+        </w:rPr>
+        <w:t>Статуя Зевса в Олімпії (роботи Фідія, 5 ст. до н. е.);</w:t>
+      </w:r>
+    </w:p>
+    <w:p>
+      <w:pPr>
+        <w:pStyle w:val="a3"/>
+        <w:numPr>
+          <w:ilvl w:val="0"/>
+          <w:numId w:val="5"/>
+        </w:numPr>
+        <w:spacing w:after="120" w:line="240" w:lineRule="auto"/>
+        <w:rPr>
+          <w:szCs w:val="28"/>
+        </w:rPr>
+      </w:pPr>
+      <w:r>
+        <w:rPr>
+          <w:szCs w:val="28"/>
+        </w:rPr>
+        <w:t>Мавзолей у Галікарнасі;</w:t>
+      </w:r>
+    </w:p>
+    <w:p>
+      <w:pPr>
+        <w:pStyle w:val="a3"/>
+        <w:numPr>
+          <w:ilvl w:val="0"/>
+          <w:numId w:val="5"/>
+        </w:numPr>
+        <w:spacing w:after="120" w:line="240" w:lineRule="auto"/>
+        <w:rPr>
+          <w:szCs w:val="28"/>
+        </w:rPr>
+      </w:pPr>
+      <w:r>
+        <w:rPr>
+          <w:szCs w:val="28"/>
+        </w:rPr>
+        <w:t>Колос Родоський (3 ст. до н. е.);</w:t>
+      </w:r>
+    </w:p>
+    <w:p>
+      <w:pPr>
+        <w:pStyle w:val="a3"/>
+        <w:numPr>
+          <w:ilvl w:val="0"/>
+          <w:numId w:val="5"/>
+        </w:numPr>
+        <w:spacing w:after="120" w:line="240" w:lineRule="auto"/>
+        <w:rPr>
+          <w:szCs w:val="28"/>
+        </w:rPr>
+      </w:pPr>
+      <w:proofErr w:type="spellStart"/>
+      <w:r>
+        <w:rPr>
+          <w:szCs w:val="28"/>
+        </w:rPr>
+        <w:t>Фароський</w:t>
+      </w:r>
+      <w:proofErr w:type="spellEnd"/>
+      <w:r>
+        <w:rPr>
+          <w:szCs w:val="28"/>
+        </w:rPr>
+        <w:t xml:space="preserve"> маяк у м. Александрії.</w:t>
+      </w:r>
+    </w:p>
+    <w:p>
+      <w:pPr>
+        <w:spacing w:after="120" w:line="240" w:lineRule="auto"/>
+        <w:ind w:firstLine="567"/>
+        <w:rPr>
+          <w:szCs w:val="28"/>
+        </w:rPr>
+      </w:pPr>
+      <w:r>
+        <w:rPr>
+          <w:szCs w:val="28"/>
+        </w:rPr>
+        <w:t xml:space="preserve">Зберегти </w:t>
+      </w:r>
+      <w:r>
+        <w:rPr>
+          <w:szCs w:val="28"/>
+        </w:rPr>
+        <w:t xml:space="preserve">ці зображення </w:t>
+      </w:r>
+      <w:r>
+        <w:rPr>
+          <w:szCs w:val="28"/>
+        </w:rPr>
+        <w:t>до себе на локальний комп</w:t>
+      </w:r>
+      <w:r>
+        <w:rPr>
+          <w:szCs w:val="28"/>
+          <w:lang w:val="en-US"/>
+        </w:rPr>
+        <w:t>’</w:t>
+      </w:r>
+      <w:proofErr w:type="spellStart"/>
+      <w:r>
+        <w:rPr>
+          <w:szCs w:val="28"/>
+        </w:rPr>
+        <w:t>ютер</w:t>
+      </w:r>
+      <w:proofErr w:type="spellEnd"/>
+      <w:r>
+        <w:rPr>
+          <w:szCs w:val="28"/>
+        </w:rPr>
+        <w:t xml:space="preserve"> в папку  </w:t>
+      </w:r>
+      <w:r>
+        <w:rPr>
+          <w:rFonts w:ascii="Courier New" w:hAnsi="Courier New" w:cs="Courier New"/>
+          <w:b/>
+          <w:bCs/>
+          <w:szCs w:val="28"/>
+          <w:lang w:val="en-US"/>
+        </w:rPr>
+        <w:t>Lab2</w:t>
+      </w:r>
+      <w:r>
+        <w:rPr>
+          <w:szCs w:val="28"/>
+        </w:rPr>
+        <w:t>.</w:t>
+      </w:r>
+    </w:p>
+    <w:p>
+      <w:pPr>
+        <w:spacing w:after="120" w:line="240" w:lineRule="auto"/>
+        <w:ind w:firstLine="567"/>
+        <w:rPr>
+          <w:rFonts w:cs="Times New Roman"/>
+          <w:szCs w:val="28"/>
+        </w:rPr>
+      </w:pPr>
+      <w:r>
+        <w:rPr>
+          <w:szCs w:val="28"/>
+        </w:rPr>
+        <w:t xml:space="preserve">2. </w:t>
+      </w:r>
+      <w:r>
+        <w:rPr>
+          <w:szCs w:val="28"/>
+        </w:rPr>
+        <w:t xml:space="preserve">У </w:t>
+      </w:r>
+      <w:r>
+        <w:rPr>
+          <w:szCs w:val="28"/>
+        </w:rPr>
+        <w:t>розроблени</w:t>
+      </w:r>
+      <w:r>
+        <w:rPr>
+          <w:szCs w:val="28"/>
+        </w:rPr>
+        <w:t>й</w:t>
+      </w:r>
+      <w:r>
+        <w:rPr>
+          <w:szCs w:val="28"/>
+        </w:rPr>
+        <w:t xml:space="preserve"> макет </w:t>
+      </w:r>
+      <w:r>
+        <w:rPr>
+          <w:szCs w:val="28"/>
+        </w:rPr>
+        <w:t xml:space="preserve">сторінки </w:t>
+      </w:r>
+      <w:r>
+        <w:rPr>
+          <w:szCs w:val="28"/>
+        </w:rPr>
+        <w:t xml:space="preserve">(рисунок 1) в кожен блок вставити одну фотографію використавши клас </w:t>
+      </w:r>
+      <w:r>
+        <w:rPr>
+          <w:rFonts w:ascii="Courier New" w:hAnsi="Courier New" w:cs="Courier New"/>
+          <w:b/>
+          <w:bCs/>
+          <w:szCs w:val="28"/>
+        </w:rPr>
+        <w:t>.</w:t>
+      </w:r>
+      <w:proofErr w:type="spellStart"/>
+      <w:r>
+        <w:rPr>
+          <w:rFonts w:ascii="Courier New" w:hAnsi="Courier New" w:cs="Courier New"/>
+          <w:b/>
+          <w:bCs/>
+          <w:szCs w:val="28"/>
+        </w:rPr>
+        <w:t>img-fluid</w:t>
+      </w:r>
+      <w:proofErr w:type="spellEnd"/>
+      <w:r>
+        <w:rPr>
+          <w:rFonts w:ascii="Courier New" w:hAnsi="Courier New" w:cs="Courier New"/>
+          <w:b/>
+          <w:bCs/>
+          <w:szCs w:val="28"/>
+        </w:rPr>
+        <w:t xml:space="preserve"> </w:t>
+      </w:r>
+      <w:r>
+        <w:rPr>
+          <w:rFonts w:cs="Times New Roman"/>
+          <w:szCs w:val="28"/>
+        </w:rPr>
+        <w:t>відповідного тегу.</w:t>
+      </w:r>
+    </w:p>
+    <w:p>
+      <w:pPr>
+        <w:spacing w:after="120" w:line="240" w:lineRule="auto"/>
+        <w:rPr>
+          <w:b/>
+          <w:bCs/>
+          <w:szCs w:val="28"/>
+        </w:rPr>
+      </w:pPr>
+      <w:r>
+        <w:rPr>
+          <w:rFonts w:cs="Times New Roman"/>
+          <w:noProof/>
+          <w:szCs w:val="28"/>
+        </w:rPr>
+        <mc:AlternateContent>
+          <mc:Choice Requires="wps">
+            <w:drawing>
+              <wp:anchor distT="0" distB="0" distL="114300" distR="114300" simplePos="0" relativeHeight="251665408" behindDoc="0" locked="0" layoutInCell="1" allowOverlap="1" wp14:anchorId="0A30D812" wp14:editId="0EDDDB9F">
+                <wp:simplePos x="0" y="0"/>
+                <wp:positionH relativeFrom="column">
+                  <wp:posOffset>3435350</wp:posOffset>
+                </wp:positionH>
+                <wp:positionV relativeFrom="paragraph">
+                  <wp:posOffset>1505585</wp:posOffset>
+                </wp:positionV>
+                <wp:extent cx="853440" cy="266700"/>
+                <wp:effectExtent l="0" t="0" r="22860" b="19050"/>
+                <wp:wrapNone/>
+                <wp:docPr id="7" name="Поле 7"/>
+                <wp:cNvGraphicFramePr/>
+                <a:graphic xmlns:a="http://schemas.openxmlformats.org/drawingml/2006/main">
+                  <a:graphicData uri="http://schemas.microsoft.com/office/word/2010/wordprocessingShape">
+                    <wps:wsp>
+                      <wps:cNvSpPr txBox="1"/>
+                      <wps:spPr>
+                        <a:xfrm>
+                          <a:off x="0" y="0"/>
+                          <a:ext cx="853440" cy="266700"/>
+                        </a:xfrm>
+                        <a:prstGeom prst="rect">
+                          <a:avLst/>
+                        </a:prstGeom>
+                        <a:solidFill>
+                          <a:schemeClr val="lt1"/>
+                        </a:solidFill>
+                        <a:ln w="6350">
+                          <a:solidFill>
+                            <a:prstClr val="black"/>
+                          </a:solidFill>
+                        </a:ln>
+                      </wps:spPr>
+                      <wps:txbx>
+                        <w:txbxContent>
+                          <w:p>
+                            <w:pPr>
+                              <w:jc w:val="center"/>
+                              <w:rPr>
+                                <w:sz w:val="20"/>
+                                <w:szCs w:val="20"/>
+                                <w:lang w:val="en-US"/>
+                              </w:rPr>
+                            </w:pPr>
+                            <w:r>
+                              <w:rPr>
+                                <w:sz w:val="20"/>
+                                <w:szCs w:val="20"/>
+                                <w:lang w:val="en-US"/>
+                              </w:rPr>
+                              <w:t>Image</w:t>
+                            </w:r>
+                            <w:r>
+                              <w:rPr>
+                                <w:sz w:val="20"/>
+                                <w:szCs w:val="20"/>
+                                <w:lang w:val="en-US"/>
+                              </w:rPr>
+                              <w:t>4</w:t>
+                            </w:r>
+                          </w:p>
+                        </w:txbxContent>
+                      </wps:txbx>
+                      <wps:bodyPr rot="0" spcFirstLastPara="0" vertOverflow="overflow" horzOverflow="overflow" vert="horz" wrap="square" lIns="91440" tIns="45720" rIns="91440" bIns="45720" numCol="1" spcCol="0" rtlCol="0" fromWordArt="0" anchor="t" anchorCtr="0" forceAA="0" compatLnSpc="1">
+                        <a:prstTxWarp prst="textNoShape">
+                          <a:avLst/>
+                        </a:prstTxWarp>
+                        <a:noAutofit/>
+                      </wps:bodyPr>
+                    </wps:wsp>
+                  </a:graphicData>
+                </a:graphic>
+                <wp14:sizeRelH relativeFrom="margin">
+                  <wp14:pctWidth>0</wp14:pctWidth>
+                </wp14:sizeRelH>
+              </wp:anchor>
+            </w:drawing>
+          </mc:Choice>
+          <mc:Fallback>
+            <w:pict>
+              <v:shapetype w14:anchorId="0A30D812" id="_x0000_t202" coordsize="21600,21600" o:spt="202" path="m,l,21600r21600,l21600,xe">
+                <v:stroke joinstyle="miter"/>
+                <v:path gradientshapeok="t" o:connecttype="rect"/>
+              </v:shapetype>
+              <v:shape id="Поле 7" o:spid="_x0000_s1026" type="#_x0000_t202" style="position:absolute;margin-left:270.5pt;margin-top:118.55pt;width:67.2pt;height:21pt;z-index:251665408;visibility:visible;mso-wrap-style:square;mso-width-percent:0;mso-wrap-distance-left:9pt;mso-wrap-distance-top:0;mso-wrap-distance-right:9pt;mso-wrap-distance-bottom:0;mso-position-horizontal:absolute;mso-position-horizontal-relative:text;mso-position-vertical:absolute;mso-position-vertical-relative:text;mso-width-percent:0;mso-width-relative:margin;v-text-anchor:top" o:gfxdata="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" fillcolor="white [3201]" strokeweight=".5pt">
+                <v:textbox>
+                  <w:txbxContent>
+                    <w:p>
+                      <w:pPr>
+                        <w:jc w:val="center"/>
+                        <w:rPr>
+                          <w:sz w:val="20"/>
+                          <w:szCs w:val="20"/>
+                          <w:lang w:val="en-US"/>
+                        </w:rPr>
+                      </w:pPr>
+                      <w:r>
+                        <w:rPr>
+                          <w:sz w:val="20"/>
+                          <w:szCs w:val="20"/>
+                          <w:lang w:val="en-US"/>
+                        </w:rPr>
+                        <w:t>Image</w:t>
+                      </w:r>
+                      <w:r>
+                        <w:rPr>
+                          <w:sz w:val="20"/>
+                          <w:szCs w:val="20"/>
+                          <w:lang w:val="en-US"/>
+                        </w:rPr>
+                        <w:t>4</w:t>
+                      </w:r>
+                    </w:p>
+                  </w:txbxContent>
+                </v:textbox>
+              </v:shape>
+            </w:pict>
+          </mc:Fallback>
+        </mc:AlternateContent>
+      </w:r>
+      <w:r>
+        <w:rPr>
+          <w:rFonts w:cs="Times New Roman"/>
+          <w:noProof/>
+          <w:szCs w:val="28"/>
+        </w:rPr>
+        <mc:AlternateContent>
+          <mc:Choice Requires="wps">
+            <w:drawing>
+              <wp:anchor distT="0" distB="0" distL="114300" distR="114300" simplePos="0" relativeHeight="251663360" behindDoc="0" locked="0" layoutInCell="1" allowOverlap="1" wp14:anchorId="65B9BA66" wp14:editId="2130CB86">
+                <wp:simplePos x="0" y="0"/>
+                <wp:positionH relativeFrom="column">
+                  <wp:posOffset>509270</wp:posOffset>
+                </wp:positionH>
+                <wp:positionV relativeFrom="paragraph">
+                  <wp:posOffset>2526665</wp:posOffset>
+                </wp:positionV>
+                <wp:extent cx="594360" cy="266700"/>
+                <wp:effectExtent l="0" t="0" r="15240" b="19050"/>
+                <wp:wrapNone/>
+                <wp:docPr id="6" name="Поле 6"/>
+                <wp:cNvGraphicFramePr/>
+                <a:graphic xmlns:a="http://schemas.openxmlformats.org/drawingml/2006/main">
+                  <a:graphicData uri="http://schemas.microsoft.com/office/word/2010/wordprocessingShape">
+                    <wps:wsp>
+                      <wps:cNvSpPr txBox="1"/>
+                      <wps:spPr>
+                        <a:xfrm>
+                          <a:off x="0" y="0"/>
+                          <a:ext cx="594360" cy="266700"/>
+                        </a:xfrm>
+                        <a:prstGeom prst="rect">
+                          <a:avLst/>
+                        </a:prstGeom>
+                        <a:solidFill>
+                          <a:schemeClr val="lt1"/>
+                        </a:solidFill>
+                        <a:ln w="6350">
+                          <a:solidFill>
+                            <a:prstClr val="black"/>
+                          </a:solidFill>
+                        </a:ln>
+                      </wps:spPr>
+                      <wps:txbx>
+                        <w:txbxContent>
+                          <w:p>
+                            <w:pPr>
+                              <w:jc w:val="center"/>
+                              <w:rPr>
+                                <w:sz w:val="20"/>
+                                <w:szCs w:val="20"/>
+                                <w:lang w:val="en-US"/>
+                              </w:rPr>
+                            </w:pPr>
+                            <w:r>
+                              <w:rPr>
+                                <w:sz w:val="20"/>
+                                <w:szCs w:val="20"/>
+                                <w:lang w:val="en-US"/>
+                              </w:rPr>
+                              <w:t>Image</w:t>
+                            </w:r>
+                            <w:r>
+                              <w:rPr>
+                                <w:sz w:val="20"/>
+                                <w:szCs w:val="20"/>
+                                <w:lang w:val="en-US"/>
+                              </w:rPr>
+                              <w:t>3</w:t>
+                            </w:r>
+                          </w:p>
+                        </w:txbxContent>
+                      </wps:txbx>
+                      <wps:bodyPr rot="0" spcFirstLastPara="0" vertOverflow="overflow" horzOverflow="overflow" vert="horz" wrap="square" lIns="91440" tIns="45720" rIns="91440" bIns="45720" numCol="1" spcCol="0" rtlCol="0" fromWordArt="0" anchor="t" anchorCtr="0" forceAA="0" compatLnSpc="1">
+                        <a:prstTxWarp prst="textNoShape">
+                          <a:avLst/>
+                        </a:prstTxWarp>
+                        <a:noAutofit/>
+                      </wps:bodyPr>
+                    </wps:wsp>
+                  </a:graphicData>
+                </a:graphic>
+                <wp14:sizeRelH relativeFrom="margin">
+                  <wp14:pctWidth>0</wp14:pctWidth>
+                </wp14:sizeRelH>
+              </wp:anchor>
+            </w:drawing>
+          </mc:Choice>
+          <mc:Fallback>
+            <w:pict>
+              <v:shape w14:anchorId="65B9BA66" id="Поле 6" o:spid="_x0000_s1027" type="#_x0000_t202" style="position:absolute;margin-left:40.1pt;margin-top:198.95pt;width:46.8pt;height:21pt;z-index:251663360;visibility:visible;mso-wrap-style:square;mso-width-percent:0;mso-wrap-distance-left:9pt;mso-wrap-distance-top:0;mso-wrap-distance-right:9pt;mso-wrap-distance-bottom:0;mso-position-horizontal:absolute;mso-position-horizontal-relative:text;mso-position-vertical:absolute;mso-position-vertical-relative:text;mso-width-percent:0;mso-width-relative:margin;v-text-anchor:top" o:gfxdata="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" fillcolor="white [3201]" strokeweight=".5pt">
+                <v:textbox>
+                  <w:txbxContent>
+                    <w:p>
+                      <w:pPr>
+                        <w:jc w:val="center"/>
+                        <w:rPr>
+                          <w:sz w:val="20"/>
+                          <w:szCs w:val="20"/>
+                          <w:lang w:val="en-US"/>
+                        </w:rPr>
+                      </w:pPr>
+                      <w:r>
+                        <w:rPr>
+                          <w:sz w:val="20"/>
+                          <w:szCs w:val="20"/>
+                          <w:lang w:val="en-US"/>
+                        </w:rPr>
+                        <w:t>Image</w:t>
+                      </w:r>
+                      <w:r>
+                        <w:rPr>
+                          <w:sz w:val="20"/>
+                          <w:szCs w:val="20"/>
+                          <w:lang w:val="en-US"/>
+                        </w:rPr>
+                        <w:t>3</w:t>
+                      </w:r>
+                    </w:p>
+                  </w:txbxContent>
+                </v:textbox>
+              </v:shape>
+            </w:pict>
+          </mc:Fallback>
+        </mc:AlternateContent>
+      </w:r>
+      <w:r>
+        <w:rPr>
+          <w:rFonts w:cs="Times New Roman"/>
+          <w:noProof/>
+          <w:szCs w:val="28"/>
+        </w:rPr>
+        <mc:AlternateContent>
+          <mc:Choice Requires="wps">
+            <w:drawing>
+              <wp:anchor distT="0" distB="0" distL="114300" distR="114300" simplePos="0" relativeHeight="251661312" behindDoc="0" locked="0" layoutInCell="1" allowOverlap="1" wp14:anchorId="4B12210F" wp14:editId="118B27E6">
+                <wp:simplePos x="0" y="0"/>
+                <wp:positionH relativeFrom="column">
+                  <wp:posOffset>509270</wp:posOffset>
+                </wp:positionH>
+                <wp:positionV relativeFrom="paragraph">
+                  <wp:posOffset>1490345</wp:posOffset>
+                </wp:positionV>
+                <wp:extent cx="594360" cy="266700"/>
+                <wp:effectExtent l="0" t="0" r="15240" b="19050"/>
+                <wp:wrapNone/>
+                <wp:docPr id="5" name="Поле 5"/>
+                <wp:cNvGraphicFramePr/>
+                <a:graphic xmlns:a="http://schemas.openxmlformats.org/drawingml/2006/main">
+                  <a:graphicData uri="http://schemas.microsoft.com/office/word/2010/wordprocessingShape">
+                    <wps:wsp>
+                      <wps:cNvSpPr txBox="1"/>
+                      <wps:spPr>
+                        <a:xfrm>
+                          <a:off x="0" y="0"/>
+                          <a:ext cx="594360" cy="266700"/>
+                        </a:xfrm>
+                        <a:prstGeom prst="rect">
+                          <a:avLst/>
+                        </a:prstGeom>
+                        <a:solidFill>
+                          <a:schemeClr val="lt1"/>
+                        </a:solidFill>
+                        <a:ln w="6350">
+                          <a:solidFill>
+                            <a:prstClr val="black"/>
+                          </a:solidFill>
+                        </a:ln>
+                      </wps:spPr>
+                      <wps:txbx>
+                        <w:txbxContent>
+                          <w:p>
+                            <w:pPr>
+                              <w:jc w:val="center"/>
+                              <w:rPr>
+                                <w:sz w:val="20"/>
+                                <w:szCs w:val="20"/>
+                                <w:lang w:val="en-US"/>
+                              </w:rPr>
+                            </w:pPr>
+                            <w:r>
+                              <w:rPr>
+                                <w:sz w:val="20"/>
+                                <w:szCs w:val="20"/>
+                                <w:lang w:val="en-US"/>
+                              </w:rPr>
+                              <w:t>Image</w:t>
+                            </w:r>
+                            <w:r>
+                              <w:rPr>
+                                <w:sz w:val="20"/>
+                                <w:szCs w:val="20"/>
+                                <w:lang w:val="en-US"/>
+                              </w:rPr>
+                              <w:t>2</w:t>
+                            </w:r>
+                          </w:p>
+                        </w:txbxContent>
+                      </wps:txbx>
+                      <wps:bodyPr rot="0" spcFirstLastPara="0" vertOverflow="overflow" horzOverflow="overflow" vert="horz" wrap="square" lIns="91440" tIns="45720" rIns="91440" bIns="45720" numCol="1" spcCol="0" rtlCol="0" fromWordArt="0" anchor="t" anchorCtr="0" forceAA="0" compatLnSpc="1">
+                        <a:prstTxWarp prst="textNoShape">
+                          <a:avLst/>
+                        </a:prstTxWarp>
+                        <a:noAutofit/>
+                      </wps:bodyPr>
+                    </wps:wsp>
+                  </a:graphicData>
+                </a:graphic>
+                <wp14:sizeRelH relativeFrom="margin">
+                  <wp14:pctWidth>0</wp14:pctWidth>
+                </wp14:sizeRelH>
+              </wp:anchor>
+            </w:drawing>
+          </mc:Choice>
+          <mc:Fallback>
+            <w:pict>
+              <v:shape w14:anchorId="4B12210F" id="Поле 5" o:spid="_x0000_s1028" type="#_x0000_t202" style="position:absolute;margin-left:40.1pt;margin-top:117.35pt;width:46.8pt;height:21pt;z-index:251661312;visibility:visible;mso-wrap-style:square;mso-width-percent:0;mso-wrap-distance-left:9pt;mso-wrap-distance-top:0;mso-wrap-distance-right:9pt;mso-wrap-distance-bottom:0;mso-position-horizontal:absolute;mso-position-horizontal-relative:text;mso-position-vertical:absolute;mso-position-vertical-relative:text;mso-width-percent:0;mso-width-relative:margin;v-text-anchor:top" o:gfxdata="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" fillcolor="white [3201]" strokeweight=".5pt">
+                <v:textbox>
+                  <w:txbxContent>
+                    <w:p>
+                      <w:pPr>
+                        <w:jc w:val="center"/>
+                        <w:rPr>
+                          <w:sz w:val="20"/>
+                          <w:szCs w:val="20"/>
+                          <w:lang w:val="en-US"/>
+                        </w:rPr>
+                      </w:pPr>
+                      <w:r>
+                        <w:rPr>
+                          <w:sz w:val="20"/>
+                          <w:szCs w:val="20"/>
+                          <w:lang w:val="en-US"/>
+                        </w:rPr>
+                        <w:t>Image</w:t>
+                      </w:r>
+                      <w:r>
+                        <w:rPr>
+                          <w:sz w:val="20"/>
+                          <w:szCs w:val="20"/>
+                          <w:lang w:val="en-US"/>
+                        </w:rPr>
+                        <w:t>2</w:t>
+                      </w:r>
+                    </w:p>
+                  </w:txbxContent>
+                </v:textbox>
+              </v:shape>
+            </w:pict>
+          </mc:Fallback>
+        </mc:AlternateContent>
+      </w:r>
+      <w:r>
+        <w:rPr>
+          <w:rFonts w:cs="Times New Roman"/>
+          <w:noProof/>
+          <w:szCs w:val="28"/>
+        </w:rPr>
+        <mc:AlternateContent>
+          <mc:Choice Requires="wps">
+            <w:drawing>
+              <wp:anchor distT="0" distB="0" distL="114300" distR="114300" simplePos="0" relativeHeight="251659264" behindDoc="0" locked="0" layoutInCell="1" allowOverlap="1">
+                <wp:simplePos x="0" y="0"/>
+                <wp:positionH relativeFrom="column">
+                  <wp:posOffset>509270</wp:posOffset>
+                </wp:positionH>
+                <wp:positionV relativeFrom="paragraph">
+                  <wp:posOffset>469265</wp:posOffset>
+                </wp:positionV>
+                <wp:extent cx="594360" cy="266700"/>
+                <wp:effectExtent l="0" t="0" r="15240" b="19050"/>
+                <wp:wrapNone/>
+                <wp:docPr id="3" name="Поле 3"/>
+                <wp:cNvGraphicFramePr/>
+                <a:graphic xmlns:a="http://schemas.openxmlformats.org/drawingml/2006/main">
+                  <a:graphicData uri="http://schemas.microsoft.com/office/word/2010/wordprocessingShape">
+                    <wps:wsp>
+                      <wps:cNvSpPr txBox="1"/>
+                      <wps:spPr>
+                        <a:xfrm>
+                          <a:off x="0" y="0"/>
+                          <a:ext cx="594360" cy="266700"/>
+                        </a:xfrm>
+                        <a:prstGeom prst="rect">
+                          <a:avLst/>
+                        </a:prstGeom>
+                        <a:solidFill>
+                          <a:schemeClr val="lt1"/>
+                        </a:solidFill>
+                        <a:ln w="6350">
+                          <a:solidFill>
+                            <a:prstClr val="black"/>
+                          </a:solidFill>
+                        </a:ln>
+                      </wps:spPr>
+                      <wps:txbx>
+                        <w:txbxContent>
+                          <w:p>
+                            <w:pPr>
+                              <w:jc w:val="center"/>
+                              <w:rPr>
+                                <w:sz w:val="20"/>
+                                <w:szCs w:val="20"/>
+                                <w:lang w:val="en-US"/>
+                              </w:rPr>
+                            </w:pPr>
+                            <w:r>
+                              <w:rPr>
+                                <w:sz w:val="20"/>
+                                <w:szCs w:val="20"/>
+                                <w:lang w:val="en-US"/>
+                              </w:rPr>
+                              <w:t>Image1</w:t>
+                            </w:r>
+                          </w:p>
+                        </w:txbxContent>
+                      </wps:txbx>
+                      <wps:bodyPr rot="0" spcFirstLastPara="0" vertOverflow="overflow" horzOverflow="overflow" vert="horz" wrap="square" lIns="91440" tIns="45720" rIns="91440" bIns="45720" numCol="1" spcCol="0" rtlCol="0" fromWordArt="0" anchor="t" anchorCtr="0" forceAA="0" compatLnSpc="1">
+                        <a:prstTxWarp prst="textNoShape">
+                          <a:avLst/>
+                        </a:prstTxWarp>
+                        <a:noAutofit/>
+                      </wps:bodyPr>
+                    </wps:wsp>
+                  </a:graphicData>
+                </a:graphic>
+                <wp14:sizeRelH relativeFrom="margin">
+                  <wp14:pctWidth>0</wp14:pctWidth>
+                </wp14:sizeRelH>
+              </wp:anchor>
+            </w:drawing>
+          </mc:Choice>
+          <mc:Fallback>
+            <w:pict>
+              <v:shape id="Поле 3" o:spid="_x0000_s1029" type="#_x0000_t202" style="position:absolute;margin-left:40.1pt;margin-top:36.95pt;width:46.8pt;height:21pt;z-index:251659264;visibility:visible;mso-wrap-style:square;mso-width-percent:0;mso-wrap-distance-left:9pt;mso-wrap-distance-top:0;mso-wrap-distance-right:9pt;mso-wrap-distance-bottom:0;mso-position-horizontal:absolute;mso-position-horizontal-relative:text;mso-position-vertical:absolute;mso-position-vertical-relative:text;mso-width-percent:0;mso-width-relative:margin;v-text-anchor:top" o:gfxdata="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" fillcolor="white [3201]" strokeweight=".5pt">
+                <v:textbox>
+                  <w:txbxContent>
+                    <w:p>
+                      <w:pPr>
+                        <w:jc w:val="center"/>
+                        <w:rPr>
+                          <w:sz w:val="20"/>
+                          <w:szCs w:val="20"/>
+                          <w:lang w:val="en-US"/>
+                        </w:rPr>
+                      </w:pPr>
+                      <w:r>
+                        <w:rPr>
+                          <w:sz w:val="20"/>
+                          <w:szCs w:val="20"/>
+                          <w:lang w:val="en-US"/>
+                        </w:rPr>
+                        <w:t>Image1</w:t>
+                      </w:r>
+                    </w:p>
+                  </w:txbxContent>
+                </v:textbox>
+              </v:shape>
+            </w:pict>
+          </mc:Fallback>
+        </mc:AlternateContent>
+      </w:r>
+      <w:r>
+        <w:rPr>
+          <w:rFonts w:cs="Times New Roman"/>
+          <w:noProof/>
+          <w:szCs w:val="28"/>
+        </w:rPr>
+        <w:drawing>
+          <wp:inline distT="0" distB="0" distL="0" distR="0" wp14:anchorId="08A6078B" wp14:editId="647C10A6">
+            <wp:extent cx="6120130" cy="3371408"/>
+            <wp:effectExtent l="0" t="0" r="0" b="635"/>
+            <wp:docPr id="4" name="Рисунок 4"/>
+            <wp:cNvGraphicFramePr>
+              <a:graphicFrameLocks xmlns:a="http://schemas.openxmlformats.org/drawingml/2006/main" noChangeAspect="1"/>
+            </wp:cNvGraphicFramePr>
+            <a:graphic xmlns:a="http://schemas.openxmlformats.org/drawingml/2006/main">
+              <a:graphicData uri="http://schemas.openxmlformats.org/drawingml/2006/picture">
+                <pic:pic xmlns:pic="http://schemas.openxmlformats.org/drawingml/2006/picture">
+                  <pic:nvPicPr>
+                    <pic:cNvPr id="0" name="Picture 15"/>
+                    <pic:cNvPicPr>
+                      <a:picLocks noChangeAspect="1" noChangeArrowheads="1"/>
+                    </pic:cNvPicPr>
+                  </pic:nvPicPr>
+                  <pic:blipFill rotWithShape="1">
+                    <a:blip r:embed="rId7">
+                      <a:extLst>
+                        <a:ext uri="{28A0092B-C50C-407E-A947-70E740481C1C}">
+                          <a14:useLocalDpi xmlns:a14="http://schemas.microsoft.com/office/drawing/2010/main" val="0"/>
+                        </a:ext>
+                      </a:extLst>
+                    </a:blip>
+                    <a:srcRect l="2241" t="2854" r="2229" b="2829"/>
+                    <a:stretch/>
+                  </pic:blipFill>
+                  <pic:spPr bwMode="auto">
+                    <a:xfrm>
+                      <a:off x="0" y="0"/>
+                      <a:ext cx="6120130" cy="3371408"/>
+                    </a:xfrm>
+                    <a:prstGeom prst="rect">
+                      <a:avLst/>
+                    </a:prstGeom>
+                    <a:noFill/>
+                    <a:ln>
+                      <a:noFill/>
+                    </a:ln>
+                    <a:extLst>
+                      <a:ext uri="{53640926-AAD7-44D8-BBD7-CCE9431645EC}">
+                        <a14:shadowObscured xmlns:a14="http://schemas.microsoft.com/office/drawing/2010/main"/>
+                      </a:ext>
+                    </a:extLst>
+                  </pic:spPr>
+                </pic:pic>
+              </a:graphicData>
+            </a:graphic>
+          </wp:inline>
+        </w:drawing>
+      </w:r>
+    </w:p>
+    <w:p>
+      <w:pPr>
+        <w:spacing w:after="120" w:line="240" w:lineRule="auto"/>
+        <w:jc w:val="center"/>
+        <w:rPr>
+          <w:i/>
+          <w:iCs/>
+          <w:szCs w:val="28"/>
+        </w:rPr>
+      </w:pPr>
+      <w:r>
+        <w:rPr>
+          <w:i/>
+          <w:iCs/>
+          <w:szCs w:val="28"/>
+        </w:rPr>
+        <w:t xml:space="preserve">Рисунок 1.  </w:t>
+      </w:r>
+      <w:r>
+        <w:rPr>
+          <w:i/>
+          <w:iCs/>
+          <w:szCs w:val="28"/>
+        </w:rPr>
+        <w:t xml:space="preserve">Макет сторінки для </w:t>
+      </w:r>
+      <w:r>
+        <w:rPr>
+          <w:i/>
+          <w:iCs/>
+          <w:szCs w:val="28"/>
+        </w:rPr>
+        <w:t>вставки зображень</w:t>
+      </w:r>
+      <w:r>
+        <w:rPr>
+          <w:i/>
+          <w:iCs/>
+          <w:szCs w:val="28"/>
+        </w:rPr>
+        <w:t xml:space="preserve"> до завдання 1.</w:t>
+      </w:r>
+    </w:p>
+    <w:p>
+      <w:pPr>
+        <w:spacing w:after="120" w:line="240" w:lineRule="auto"/>
+        <w:rPr>
+          <w:b/>
+          <w:bCs/>
+          <w:szCs w:val="28"/>
+        </w:rPr>
+      </w:pPr>
+    </w:p>
+    <w:p>
+      <w:pPr>
+        <w:spacing w:after="120" w:line="240" w:lineRule="auto"/>
+        <w:ind w:firstLine="567"/>
+        <w:rPr>
+          <w:szCs w:val="28"/>
+        </w:rPr>
+      </w:pPr>
+      <w:r>
+        <w:rPr>
+          <w:b/>
+          <w:bCs/>
+          <w:szCs w:val="28"/>
+        </w:rPr>
+        <w:t>Завдання 2.</w:t>
+      </w:r>
+      <w:r>
+        <w:rPr>
+          <w:szCs w:val="28"/>
+        </w:rPr>
+        <w:t xml:space="preserve"> Використання форми зображення. </w:t>
+      </w:r>
+    </w:p>
+    <w:p>
+      <w:pPr>
+        <w:spacing w:after="120" w:line="240" w:lineRule="auto"/>
+        <w:ind w:firstLine="567"/>
+        <w:rPr>
+          <w:szCs w:val="28"/>
+        </w:rPr>
+      </w:pPr>
+      <w:r>
+        <w:rPr>
+          <w:szCs w:val="28"/>
+        </w:rPr>
+        <w:t xml:space="preserve">1. В інтернеті відшукати </w:t>
+      </w:r>
+      <w:r>
+        <w:rPr>
+          <w:b/>
+          <w:bCs/>
+          <w:i/>
+          <w:iCs/>
+          <w:szCs w:val="28"/>
+        </w:rPr>
+        <w:t>три</w:t>
+      </w:r>
+      <w:r>
+        <w:rPr>
+          <w:szCs w:val="28"/>
+        </w:rPr>
+        <w:t xml:space="preserve"> </w:t>
+      </w:r>
+      <w:r>
+        <w:rPr>
+          <w:szCs w:val="28"/>
+        </w:rPr>
+        <w:t xml:space="preserve">великих </w:t>
+      </w:r>
+      <w:r>
+        <w:rPr>
+          <w:szCs w:val="28"/>
+        </w:rPr>
+        <w:t>зображенн</w:t>
+      </w:r>
+      <w:r>
+        <w:rPr>
+          <w:szCs w:val="28"/>
+        </w:rPr>
+        <w:t>я столиці України – м. Київ. Зберегти їх до себе на локальний комп</w:t>
+      </w:r>
+      <w:r>
+        <w:rPr>
+          <w:szCs w:val="28"/>
+          <w:lang w:val="en-US"/>
+        </w:rPr>
+        <w:t>’</w:t>
+      </w:r>
+      <w:proofErr w:type="spellStart"/>
+      <w:r>
+        <w:rPr>
+          <w:szCs w:val="28"/>
+        </w:rPr>
+        <w:t>ютер</w:t>
+      </w:r>
+      <w:proofErr w:type="spellEnd"/>
+      <w:r>
+        <w:rPr>
+          <w:szCs w:val="28"/>
+        </w:rPr>
+        <w:t xml:space="preserve"> в папку  </w:t>
+      </w:r>
+      <w:r>
+        <w:rPr>
+          <w:rFonts w:ascii="Courier New" w:hAnsi="Courier New" w:cs="Courier New"/>
+          <w:b/>
+          <w:bCs/>
+          <w:szCs w:val="28"/>
+          <w:lang w:val="en-US"/>
+        </w:rPr>
+        <w:t>Lab2</w:t>
+      </w:r>
+      <w:r>
+        <w:rPr>
+          <w:szCs w:val="28"/>
+        </w:rPr>
+        <w:t>.</w:t>
+      </w:r>
+    </w:p>
+    <w:p>
+      <w:pPr>
+        <w:spacing w:after="120" w:line="240" w:lineRule="auto"/>
+        <w:ind w:firstLine="567"/>
+        <w:rPr>
+          <w:szCs w:val="28"/>
+        </w:rPr>
+      </w:pPr>
+      <w:r>
+        <w:rPr>
+          <w:szCs w:val="28"/>
+        </w:rPr>
+        <w:lastRenderedPageBreak/>
+        <w:t xml:space="preserve">2. Створити сторінку яка буде відображати </w:t>
+      </w:r>
+      <w:r>
+        <w:rPr>
+          <w:szCs w:val="28"/>
+        </w:rPr>
+        <w:t xml:space="preserve">фото за зразком </w:t>
+      </w:r>
+      <w:r>
+        <w:rPr>
+          <w:szCs w:val="28"/>
+          <w:lang w:val="en-US"/>
+        </w:rPr>
+        <w:t>(</w:t>
+      </w:r>
+      <w:r>
+        <w:rPr>
+          <w:szCs w:val="28"/>
+        </w:rPr>
+        <w:t xml:space="preserve">рисунок </w:t>
+      </w:r>
+      <w:r>
+        <w:rPr>
+          <w:szCs w:val="28"/>
+        </w:rPr>
+        <w:t>2.</w:t>
+      </w:r>
+      <w:r>
+        <w:rPr>
+          <w:szCs w:val="28"/>
+        </w:rPr>
+        <w:t xml:space="preserve">) застосувавши форми зображень. </w:t>
+      </w:r>
+    </w:p>
+    <w:p>
+      <w:pPr>
+        <w:spacing w:after="120" w:line="240" w:lineRule="auto"/>
+        <w:rPr>
+          <w:szCs w:val="28"/>
+        </w:rPr>
+      </w:pPr>
+      <w:r>
+        <w:rPr>
+          <w:noProof/>
+        </w:rPr>
+        <w:drawing>
+          <wp:inline distT="0" distB="0" distL="0" distR="0" wp14:anchorId="2368BCDC" wp14:editId="0390E20A">
+            <wp:extent cx="6120130" cy="1913255"/>
+            <wp:effectExtent l="0" t="0" r="0" b="0"/>
+            <wp:docPr id="1" name="Рисунок 1"/>
+            <wp:cNvGraphicFramePr>
+              <a:graphicFrameLocks xmlns:a="http://schemas.openxmlformats.org/drawingml/2006/main" noChangeAspect="1"/>
+            </wp:cNvGraphicFramePr>
+            <a:graphic xmlns:a="http://schemas.openxmlformats.org/drawingml/2006/main">
+              <a:graphicData uri="http://schemas.openxmlformats.org/drawingml/2006/picture">
+                <pic:pic xmlns:pic="http://schemas.openxmlformats.org/drawingml/2006/picture">
+                  <pic:nvPicPr>
+                    <pic:cNvPr id="1" name=""/>
+                    <pic:cNvPicPr/>
+                  </pic:nvPicPr>
+                  <pic:blipFill>
+                    <a:blip r:embed="rId8"/>
+                    <a:stretch>
+                      <a:fillRect/>
+                    </a:stretch>
+                  </pic:blipFill>
+                  <pic:spPr>
+                    <a:xfrm>
+                      <a:off x="0" y="0"/>
+                      <a:ext cx="6120130" cy="1913255"/>
+                    </a:xfrm>
+                    <a:prstGeom prst="rect">
+                      <a:avLst/>
+                    </a:prstGeom>
+                  </pic:spPr>
+                </pic:pic>
+              </a:graphicData>
+            </a:graphic>
+          </wp:inline>
+        </w:drawing>
+      </w:r>
+    </w:p>
+    <w:p>
+      <w:pPr>
+        <w:spacing w:after="120" w:line="240" w:lineRule="auto"/>
+        <w:jc w:val="center"/>
+        <w:rPr>
+          <w:i/>
+          <w:iCs/>
+          <w:szCs w:val="28"/>
+        </w:rPr>
+      </w:pPr>
+      <w:r>
+        <w:rPr>
+          <w:i/>
+          <w:iCs/>
+          <w:szCs w:val="28"/>
+        </w:rPr>
+        <w:t xml:space="preserve">Рисунок </w:t>
+      </w:r>
+      <w:r>
+        <w:rPr>
+          <w:i/>
+          <w:iCs/>
+          <w:szCs w:val="28"/>
+        </w:rPr>
+        <w:t>2</w:t>
+      </w:r>
+      <w:r>
+        <w:rPr>
+          <w:i/>
+          <w:iCs/>
+          <w:szCs w:val="28"/>
+        </w:rPr>
+        <w:t>. Форми зображення</w:t>
+      </w:r>
+    </w:p>
+    <w:p>
+      <w:pPr>
+        <w:spacing w:after="120" w:line="240" w:lineRule="auto"/>
+        <w:ind w:firstLine="567"/>
+        <w:rPr>
+          <w:szCs w:val="28"/>
+        </w:rPr>
+      </w:pPr>
+      <w:r>
+        <w:rPr>
+          <w:szCs w:val="28"/>
+        </w:rPr>
+        <w:t xml:space="preserve">Джерело: </w:t>
+      </w:r>
+      <w:hyperlink r:id="rId9" w:history="1">
+        <w:r>
+          <w:rPr>
+            <w:rStyle w:val="a4"/>
+            <w:szCs w:val="28"/>
+          </w:rPr>
+          <w:t>https://www.w3schools.com/bootstrap5/bootstrap_images.php</w:t>
+        </w:r>
+      </w:hyperlink>
+    </w:p>
+    <w:p>
+      <w:pPr>
+        <w:spacing w:after="120" w:line="240" w:lineRule="auto"/>
+        <w:ind w:firstLine="567"/>
+        <w:rPr>
+          <w:szCs w:val="28"/>
+        </w:rPr>
+      </w:pPr>
+    </w:p>
+    <w:p>
+      <w:pPr>
+        <w:spacing w:after="120" w:line="240" w:lineRule="auto"/>
+        <w:ind w:firstLine="567"/>
+        <w:rPr>
+          <w:szCs w:val="28"/>
+        </w:rPr>
+      </w:pPr>
+      <w:r>
+        <w:rPr>
+          <w:b/>
+          <w:bCs/>
+          <w:szCs w:val="28"/>
+        </w:rPr>
+        <w:t xml:space="preserve">Завдання </w:t>
+      </w:r>
+      <w:r>
+        <w:rPr>
+          <w:b/>
+          <w:bCs/>
+          <w:szCs w:val="28"/>
+        </w:rPr>
+        <w:t>3</w:t>
+      </w:r>
+      <w:r>
+        <w:rPr>
+          <w:b/>
+          <w:bCs/>
+          <w:szCs w:val="28"/>
+        </w:rPr>
+        <w:t>.</w:t>
+      </w:r>
+      <w:r>
+        <w:rPr>
+          <w:szCs w:val="28"/>
+        </w:rPr>
+        <w:t xml:space="preserve"> Використання </w:t>
+      </w:r>
+      <w:r>
+        <w:rPr>
+          <w:szCs w:val="28"/>
+        </w:rPr>
+        <w:t xml:space="preserve">тегу </w:t>
+      </w:r>
+      <w:r>
+        <w:rPr>
+          <w:rFonts w:ascii="Courier New" w:hAnsi="Courier New" w:cs="Courier New"/>
+          <w:b/>
+          <w:bCs/>
+          <w:szCs w:val="28"/>
+          <w:lang w:val="en-US"/>
+        </w:rPr>
+        <w:t>&lt;figure&gt;</w:t>
+      </w:r>
+      <w:r>
+        <w:rPr>
+          <w:szCs w:val="28"/>
+          <w:lang w:val="en-US"/>
+        </w:rPr>
+        <w:t xml:space="preserve"> </w:t>
+      </w:r>
+      <w:r>
+        <w:rPr>
+          <w:szCs w:val="28"/>
+        </w:rPr>
+        <w:t>для вставки зображення та використання підписів до зображень</w:t>
+      </w:r>
+      <w:r>
+        <w:rPr>
+          <w:szCs w:val="28"/>
+        </w:rPr>
+        <w:t xml:space="preserve">. </w:t>
+      </w:r>
+    </w:p>
+    <w:p>
+      <w:pPr>
+        <w:spacing w:after="120" w:line="240" w:lineRule="auto"/>
+        <w:ind w:firstLine="567"/>
+        <w:jc w:val="both"/>
+        <w:rPr>
+          <w:szCs w:val="28"/>
+        </w:rPr>
+      </w:pPr>
+      <w:r>
+        <w:rPr>
+          <w:szCs w:val="28"/>
+        </w:rPr>
+        <w:t xml:space="preserve">1. </w:t>
+      </w:r>
+      <w:r>
+        <w:rPr>
+          <w:szCs w:val="28"/>
+        </w:rPr>
+        <w:t>В браузері відкрити</w:t>
+      </w:r>
+      <w:r>
+        <w:rPr>
+          <w:szCs w:val="28"/>
+        </w:rPr>
+        <w:t xml:space="preserve"> сторінку</w:t>
+      </w:r>
+      <w:r>
+        <w:rPr>
+          <w:szCs w:val="28"/>
+        </w:rPr>
+        <w:t xml:space="preserve"> </w:t>
+      </w:r>
+      <w:r>
+        <w:rPr>
+          <w:szCs w:val="28"/>
+        </w:rPr>
+        <w:t>«ЗАМОВЛЕННЯ» сайту «Чаї та спеції з Потутор»  (</w:t>
+      </w:r>
+      <w:r>
+        <w:rPr>
+          <w:szCs w:val="28"/>
+          <w:lang w:val="en-US"/>
+        </w:rPr>
+        <w:t xml:space="preserve">link: </w:t>
+      </w:r>
+      <w:hyperlink r:id="rId10" w:history="1">
+        <w:r>
+          <w:rPr>
+            <w:rStyle w:val="a4"/>
+            <w:szCs w:val="28"/>
+            <w:lang w:val="en-US"/>
+          </w:rPr>
+          <w:t>https://www.chaipotutory.com.ua/ua/zamovlennia</w:t>
+        </w:r>
+      </w:hyperlink>
+      <w:r>
+        <w:rPr>
+          <w:szCs w:val="28"/>
+          <w:lang w:val="en-US"/>
+        </w:rPr>
+        <w:t xml:space="preserve"> ). </w:t>
+      </w:r>
+      <w:r>
+        <w:rPr>
+          <w:szCs w:val="28"/>
+        </w:rPr>
+        <w:t>Завантажити чотири довільних зображення чаїв на локальний комп</w:t>
+      </w:r>
+      <w:r>
+        <w:rPr>
+          <w:szCs w:val="28"/>
+          <w:lang w:val="en-US"/>
+        </w:rPr>
+        <w:t>’</w:t>
+      </w:r>
+      <w:proofErr w:type="spellStart"/>
+      <w:r>
+        <w:rPr>
+          <w:szCs w:val="28"/>
+        </w:rPr>
+        <w:t>ютер</w:t>
+      </w:r>
+      <w:proofErr w:type="spellEnd"/>
+      <w:r>
+        <w:rPr>
+          <w:szCs w:val="28"/>
+        </w:rPr>
+        <w:t xml:space="preserve"> в папку </w:t>
+      </w:r>
+      <w:r>
+        <w:rPr>
+          <w:rFonts w:ascii="Courier New" w:hAnsi="Courier New" w:cs="Courier New"/>
+          <w:b/>
+          <w:bCs/>
+          <w:szCs w:val="28"/>
+          <w:lang w:val="en-US"/>
+        </w:rPr>
+        <w:t>Lab2</w:t>
+      </w:r>
+      <w:r>
+        <w:rPr>
+          <w:szCs w:val="28"/>
+        </w:rPr>
+        <w:t>.</w:t>
+      </w:r>
+    </w:p>
+    <w:p>
+      <w:pPr>
+        <w:spacing w:after="120" w:line="240" w:lineRule="auto"/>
+        <w:ind w:firstLine="567"/>
+        <w:jc w:val="both"/>
+        <w:rPr>
+          <w:szCs w:val="28"/>
+        </w:rPr>
+      </w:pPr>
+      <w:r>
+        <w:rPr>
+          <w:szCs w:val="28"/>
+        </w:rPr>
+        <w:t xml:space="preserve">2. Створити сторінку яка буде відображати </w:t>
+      </w:r>
+      <w:r>
+        <w:rPr>
+          <w:szCs w:val="28"/>
+        </w:rPr>
+        <w:t>зоб</w:t>
+      </w:r>
+      <w:r>
+        <w:rPr>
+          <w:szCs w:val="28"/>
+        </w:rPr>
+        <w:t>р</w:t>
+      </w:r>
+      <w:r>
+        <w:rPr>
+          <w:szCs w:val="28"/>
+        </w:rPr>
+        <w:t>аження</w:t>
+      </w:r>
+      <w:r>
+        <w:rPr>
+          <w:szCs w:val="28"/>
+        </w:rPr>
+        <w:t xml:space="preserve"> за зразком </w:t>
+      </w:r>
+      <w:r>
+        <w:rPr>
+          <w:szCs w:val="28"/>
+          <w:lang w:val="en-US"/>
+        </w:rPr>
+        <w:t>(</w:t>
+      </w:r>
+      <w:r>
+        <w:rPr>
+          <w:szCs w:val="28"/>
+        </w:rPr>
+        <w:t xml:space="preserve">рисунок </w:t>
+      </w:r>
+      <w:r>
+        <w:rPr>
+          <w:szCs w:val="28"/>
+        </w:rPr>
+        <w:t>3.</w:t>
+      </w:r>
+      <w:r>
+        <w:rPr>
+          <w:szCs w:val="28"/>
+        </w:rPr>
+        <w:t xml:space="preserve">) застосувавши </w:t>
+      </w:r>
+      <w:r>
+        <w:rPr>
+          <w:szCs w:val="28"/>
+        </w:rPr>
+        <w:t xml:space="preserve">тег </w:t>
+      </w:r>
+      <w:r>
+        <w:rPr>
+          <w:rFonts w:ascii="Courier New" w:hAnsi="Courier New" w:cs="Courier New"/>
+          <w:b/>
+          <w:bCs/>
+          <w:szCs w:val="28"/>
+          <w:lang w:val="en-US"/>
+        </w:rPr>
+        <w:t>&lt;figure&gt;</w:t>
+      </w:r>
+      <w:r>
+        <w:rPr>
+          <w:szCs w:val="28"/>
+          <w:lang w:val="en-US"/>
+        </w:rPr>
+        <w:t xml:space="preserve"> </w:t>
+      </w:r>
+      <w:r>
+        <w:rPr>
+          <w:szCs w:val="28"/>
+        </w:rPr>
+        <w:t>із застосуванням підписів до фото.</w:t>
+      </w:r>
+      <w:r>
+        <w:rPr>
+          <w:szCs w:val="28"/>
+        </w:rPr>
+        <w:t xml:space="preserve"> </w:t>
+      </w:r>
+      <w:r>
+        <w:rPr>
+          <w:szCs w:val="28"/>
+        </w:rPr>
+        <w:t xml:space="preserve">Для відображення </w:t>
+      </w:r>
+      <w:r>
+        <w:rPr>
+          <w:szCs w:val="28"/>
+        </w:rPr>
+        <w:t>зображень</w:t>
+      </w:r>
+      <w:r>
+        <w:rPr>
+          <w:szCs w:val="28"/>
+        </w:rPr>
+        <w:t xml:space="preserve"> використавши сітку з поділом на чотири колонки</w:t>
+      </w:r>
+      <w:r>
+        <w:rPr>
+          <w:szCs w:val="28"/>
+        </w:rPr>
+        <w:t>.</w:t>
+      </w:r>
+    </w:p>
+    <w:p>
+      <w:pPr>
+        <w:spacing w:after="120" w:line="240" w:lineRule="auto"/>
+        <w:rPr>
+          <w:szCs w:val="28"/>
+          <w:lang w:val="en-US"/>
+        </w:rPr>
+      </w:pPr>
+      <w:r>
+        <w:rPr>
+          <w:rFonts w:eastAsia="Times New Roman" w:cs="Times New Roman"/>
+          <w:noProof/>
+          <w:sz w:val="24"/>
+          <w:szCs w:val="24"/>
+        </w:rPr>
+        <w:drawing>
+          <wp:inline distT="114300" distB="114300" distL="114300" distR="114300" wp14:anchorId="3BCF5284" wp14:editId="1B9D5AC9">
+            <wp:extent cx="6073140" cy="2042160"/>
+            <wp:effectExtent l="0" t="0" r="3810" b="0"/>
+            <wp:docPr id="2" name="image7.png"/>
+            <wp:cNvGraphicFramePr/>
+            <a:graphic xmlns:a="http://schemas.openxmlformats.org/drawingml/2006/main">
+              <a:graphicData uri="http://schemas.openxmlformats.org/drawingml/2006/picture">
+                <pic:pic xmlns:pic="http://schemas.openxmlformats.org/drawingml/2006/picture">
+                  <pic:nvPicPr>
+                    <pic:cNvPr id="0" name="image7.png"/>
+                    <pic:cNvPicPr preferRelativeResize="0"/>
+                  </pic:nvPicPr>
+                  <pic:blipFill rotWithShape="1">
+                    <a:blip r:embed="rId11"/>
+                    <a:srcRect b="43453"/>
+                    <a:stretch/>
+                  </pic:blipFill>
+                  <pic:spPr bwMode="auto">
+                    <a:xfrm>
+                      <a:off x="0" y="0"/>
+                      <a:ext cx="6095689" cy="2049742"/>
+                    </a:xfrm>
+                    <a:prstGeom prst="rect">
+                      <a:avLst/>
+                    </a:prstGeom>
+                    <a:ln>
+                      <a:noFill/>
+                    </a:ln>
+                    <a:extLst>
+                      <a:ext uri="{53640926-AAD7-44D8-BBD7-CCE9431645EC}">
+                        <a14:shadowObscured xmlns:a14="http://schemas.microsoft.com/office/drawing/2010/main"/>
+                      </a:ext>
+                    </a:extLst>
+                  </pic:spPr>
+                </pic:pic>
+              </a:graphicData>
+            </a:graphic>
+          </wp:inline>
+        </w:drawing>
+      </w:r>
+    </w:p>
+    <w:p>
+      <w:pPr>
+        <w:jc w:val="center"/>
+        <w:rPr>
+          <w:i/>
+          <w:iCs/>
+          <w:szCs w:val="28"/>
+        </w:rPr>
+      </w:pPr>
+      <w:r>
+        <w:rPr>
+          <w:i/>
+          <w:iCs/>
+          <w:szCs w:val="28"/>
+        </w:rPr>
+        <w:t xml:space="preserve">Рисунок </w:t>
+      </w:r>
+      <w:r>
+        <w:rPr>
+          <w:i/>
+          <w:iCs/>
+          <w:szCs w:val="28"/>
+        </w:rPr>
+        <w:t>3</w:t>
+      </w:r>
+      <w:r>
+        <w:rPr>
+          <w:i/>
+          <w:iCs/>
+          <w:szCs w:val="28"/>
+        </w:rPr>
+        <w:t>. Зразок для відображення</w:t>
+      </w:r>
+    </w:p>
+    <w:p>
+      <w:pPr>
+        <w:rPr>
+          <w:szCs w:val="28"/>
+          <w:lang w:val="en-US"/>
+        </w:rPr>
+      </w:pPr>
+    </w:p>
+    <w:p>
+      <w:pPr>
+        <w:rPr>
+          <w:szCs w:val="28"/>
+        </w:rPr>
+      </w:pPr>
+      <w:r>
+        <w:rPr>
+          <w:b/>
+          <w:bCs/>
+          <w:szCs w:val="28"/>
+        </w:rPr>
+        <w:t>Завдання 4.</w:t>
+      </w:r>
+      <w:r>
+        <w:rPr>
+          <w:szCs w:val="28"/>
+        </w:rPr>
+        <w:t xml:space="preserve"> Центрування зображень. </w:t>
+      </w:r>
+    </w:p>
+    <w:p>
+      <w:pPr>
+        <w:pStyle w:val="a7"/>
+      </w:pPr>
+      <w:r>
+        <w:t>В цьому завданні використайте зображення із завдання №1.</w:t>
+      </w:r>
+    </w:p>
+    <w:p>
+      <w:pPr>
+        <w:ind w:firstLine="709"/>
+        <w:jc w:val="both"/>
+        <w:rPr>
+          <w:szCs w:val="28"/>
+        </w:rPr>
+      </w:pPr>
+      <w:r>
+        <w:rPr>
+          <w:szCs w:val="28"/>
+        </w:rPr>
+        <w:lastRenderedPageBreak/>
+        <w:t xml:space="preserve">1. </w:t>
+      </w:r>
+      <w:r>
+        <w:rPr>
+          <w:szCs w:val="28"/>
+        </w:rPr>
+        <w:t xml:space="preserve">Створити документ в якому проведено центрування зображення за допомогою класі </w:t>
+      </w:r>
+      <w:r>
+        <w:rPr>
+          <w:rFonts w:ascii="Courier New" w:hAnsi="Courier New" w:cs="Courier New"/>
+          <w:b/>
+          <w:bCs/>
+          <w:szCs w:val="28"/>
+        </w:rPr>
+        <w:t>.mx-</w:t>
+      </w:r>
+      <w:proofErr w:type="spellStart"/>
+      <w:r>
+        <w:rPr>
+          <w:rFonts w:ascii="Courier New" w:hAnsi="Courier New" w:cs="Courier New"/>
+          <w:b/>
+          <w:bCs/>
+          <w:szCs w:val="28"/>
+        </w:rPr>
+        <w:t>auto</w:t>
+      </w:r>
+      <w:proofErr w:type="spellEnd"/>
+      <w:r>
+        <w:rPr>
+          <w:rFonts w:ascii="Courier New" w:hAnsi="Courier New" w:cs="Courier New"/>
+          <w:b/>
+          <w:bCs/>
+          <w:szCs w:val="28"/>
+        </w:rPr>
+        <w:t xml:space="preserve"> </w:t>
+      </w:r>
+      <w:r>
+        <w:rPr>
+          <w:rFonts w:ascii="Courier New" w:hAnsi="Courier New" w:cs="Courier New"/>
+          <w:b/>
+          <w:bCs/>
+          <w:szCs w:val="28"/>
+        </w:rPr>
+        <w:t>(</w:t>
+      </w:r>
+      <w:proofErr w:type="spellStart"/>
+      <w:r>
+        <w:rPr>
+          <w:rFonts w:ascii="Courier New" w:hAnsi="Courier New" w:cs="Courier New"/>
+          <w:b/>
+          <w:bCs/>
+          <w:szCs w:val="28"/>
+        </w:rPr>
+        <w:t>margin:auto</w:t>
+      </w:r>
+      <w:proofErr w:type="spellEnd"/>
+      <w:r>
+        <w:rPr>
+          <w:rFonts w:ascii="Courier New" w:hAnsi="Courier New" w:cs="Courier New"/>
+          <w:b/>
+          <w:bCs/>
+          <w:szCs w:val="28"/>
+        </w:rPr>
+        <w:t>)</w:t>
+      </w:r>
+      <w:r>
+        <w:rPr>
+          <w:szCs w:val="28"/>
+        </w:rPr>
+        <w:t xml:space="preserve"> </w:t>
+      </w:r>
+      <w:r>
+        <w:rPr>
+          <w:szCs w:val="28"/>
+        </w:rPr>
+        <w:t xml:space="preserve"> та</w:t>
+      </w:r>
+      <w:r>
+        <w:rPr>
+          <w:szCs w:val="28"/>
+        </w:rPr>
+        <w:t xml:space="preserve"> </w:t>
+      </w:r>
+      <w:r>
+        <w:rPr>
+          <w:rFonts w:ascii="Courier New" w:hAnsi="Courier New" w:cs="Courier New"/>
+          <w:b/>
+          <w:bCs/>
+          <w:szCs w:val="28"/>
+        </w:rPr>
+        <w:t>.</w:t>
+      </w:r>
+      <w:r>
+        <w:rPr>
+          <w:rFonts w:ascii="Courier New" w:hAnsi="Courier New" w:cs="Courier New"/>
+          <w:b/>
+          <w:bCs/>
+          <w:szCs w:val="28"/>
+        </w:rPr>
+        <w:t>d-</w:t>
+      </w:r>
+      <w:proofErr w:type="spellStart"/>
+      <w:r>
+        <w:rPr>
+          <w:rFonts w:ascii="Courier New" w:hAnsi="Courier New" w:cs="Courier New"/>
+          <w:b/>
+          <w:bCs/>
+          <w:szCs w:val="28"/>
+        </w:rPr>
+        <w:t>block</w:t>
+      </w:r>
+      <w:proofErr w:type="spellEnd"/>
+      <w:r>
+        <w:rPr>
+          <w:rFonts w:ascii="Courier New" w:hAnsi="Courier New" w:cs="Courier New"/>
+          <w:b/>
+          <w:bCs/>
+          <w:szCs w:val="28"/>
+        </w:rPr>
+        <w:t xml:space="preserve"> </w:t>
+      </w:r>
+      <w:r>
+        <w:rPr>
+          <w:rFonts w:ascii="Courier New" w:hAnsi="Courier New" w:cs="Courier New"/>
+          <w:b/>
+          <w:bCs/>
+          <w:szCs w:val="28"/>
+        </w:rPr>
+        <w:t>(</w:t>
+      </w:r>
+      <w:proofErr w:type="spellStart"/>
+      <w:r>
+        <w:rPr>
+          <w:rFonts w:ascii="Courier New" w:hAnsi="Courier New" w:cs="Courier New"/>
+          <w:b/>
+          <w:bCs/>
+          <w:szCs w:val="28"/>
+        </w:rPr>
+        <w:t>display:block</w:t>
+      </w:r>
+      <w:proofErr w:type="spellEnd"/>
+      <w:r>
+        <w:rPr>
+          <w:rFonts w:ascii="Courier New" w:hAnsi="Courier New" w:cs="Courier New"/>
+          <w:b/>
+          <w:bCs/>
+          <w:szCs w:val="28"/>
+        </w:rPr>
+        <w:t>)</w:t>
+      </w:r>
+      <w:r>
+        <w:rPr>
+          <w:szCs w:val="28"/>
+        </w:rPr>
+        <w:t>.</w:t>
+      </w:r>
+    </w:p>
+    <w:p>
+      <w:pPr>
+        <w:ind w:firstLine="709"/>
+        <w:jc w:val="both"/>
+        <w:rPr>
+          <w:szCs w:val="28"/>
+        </w:rPr>
+      </w:pPr>
+      <w:r>
+        <w:rPr>
+          <w:szCs w:val="28"/>
+        </w:rPr>
+        <w:t xml:space="preserve">В документі має бути текст (згідно вибраного варіанту завдання 1.) та </w:t>
+      </w:r>
+      <w:proofErr w:type="spellStart"/>
+      <w:r>
+        <w:rPr>
+          <w:szCs w:val="28"/>
+        </w:rPr>
+        <w:t>вставлено</w:t>
+      </w:r>
+      <w:proofErr w:type="spellEnd"/>
+      <w:r>
+        <w:rPr>
+          <w:szCs w:val="28"/>
+        </w:rPr>
+        <w:t xml:space="preserve"> дв</w:t>
+      </w:r>
+      <w:r>
+        <w:rPr>
+          <w:szCs w:val="28"/>
+        </w:rPr>
+        <w:t>а</w:t>
+      </w:r>
+      <w:r>
+        <w:rPr>
+          <w:szCs w:val="28"/>
+        </w:rPr>
+        <w:t xml:space="preserve"> або більше зображен</w:t>
+      </w:r>
+      <w:r>
+        <w:rPr>
+          <w:szCs w:val="28"/>
+        </w:rPr>
+        <w:t>ь.</w:t>
+      </w:r>
+    </w:p>
+    <w:p>
+      <w:pPr>
+        <w:rPr>
+          <w:szCs w:val="28"/>
+          <w:lang w:val="en-US"/>
+        </w:rPr>
+      </w:pPr>
+    </w:p>
+    <w:p>
+      <w:pPr>
+        <w:rPr>
+          <w:szCs w:val="28"/>
+        </w:rPr>
+      </w:pPr>
+      <w:r>
+        <w:rPr>
+          <w:b/>
+          <w:bCs/>
+          <w:szCs w:val="28"/>
+        </w:rPr>
+        <w:t xml:space="preserve">Завдання </w:t>
+      </w:r>
+      <w:r>
+        <w:rPr>
+          <w:b/>
+          <w:bCs/>
+          <w:szCs w:val="28"/>
+        </w:rPr>
+        <w:t>5</w:t>
+      </w:r>
+      <w:r>
+        <w:rPr>
+          <w:b/>
+          <w:bCs/>
+          <w:szCs w:val="28"/>
+        </w:rPr>
+        <w:t>.</w:t>
+      </w:r>
+      <w:r>
+        <w:rPr>
+          <w:szCs w:val="28"/>
+        </w:rPr>
+        <w:t xml:space="preserve"> </w:t>
+      </w:r>
+      <w:r>
+        <w:rPr>
+          <w:szCs w:val="28"/>
+        </w:rPr>
+        <w:t>Вирі</w:t>
+      </w:r>
+      <w:r>
+        <w:rPr>
+          <w:szCs w:val="28"/>
+        </w:rPr>
+        <w:t>в</w:t>
+      </w:r>
+      <w:r>
+        <w:rPr>
+          <w:szCs w:val="28"/>
+        </w:rPr>
+        <w:t>нюва</w:t>
+      </w:r>
+      <w:bookmarkStart w:id="2" w:name="_GoBack"/>
+      <w:bookmarkEnd w:id="2"/>
+      <w:r>
+        <w:rPr>
+          <w:szCs w:val="28"/>
+        </w:rPr>
+        <w:t>ння</w:t>
+      </w:r>
+      <w:r>
+        <w:rPr>
+          <w:szCs w:val="28"/>
+        </w:rPr>
+        <w:t xml:space="preserve"> зображень. </w:t>
+      </w:r>
+    </w:p>
+    <w:p>
+      <w:pPr>
+        <w:pStyle w:val="a7"/>
+      </w:pPr>
+      <w:r>
+        <w:t>В цьому завданні використайте зображення із завдання №</w:t>
+      </w:r>
+      <w:r>
+        <w:t>2</w:t>
+      </w:r>
+      <w:r>
+        <w:t>.</w:t>
+      </w:r>
+    </w:p>
+    <w:p>
+      <w:pPr>
+        <w:ind w:firstLine="709"/>
+        <w:jc w:val="both"/>
+        <w:rPr>
+          <w:rFonts w:cs="Times New Roman"/>
+          <w:szCs w:val="28"/>
+        </w:rPr>
+      </w:pPr>
+      <w:r>
+        <w:rPr>
+          <w:szCs w:val="28"/>
+        </w:rPr>
+        <w:t>1.</w:t>
+      </w:r>
+      <w:r>
+        <w:rPr>
+          <w:szCs w:val="28"/>
+        </w:rPr>
+        <w:t xml:space="preserve"> </w:t>
+      </w:r>
+      <w:r>
+        <w:rPr>
+          <w:szCs w:val="28"/>
+        </w:rPr>
+        <w:t xml:space="preserve">Створити документ в якому </w:t>
+      </w:r>
+      <w:r>
+        <w:rPr>
+          <w:szCs w:val="28"/>
+        </w:rPr>
+        <w:t>п</w:t>
+      </w:r>
+      <w:r>
+        <w:rPr>
+          <w:szCs w:val="28"/>
+        </w:rPr>
+        <w:t>ереміст</w:t>
+      </w:r>
+      <w:r>
+        <w:rPr>
+          <w:szCs w:val="28"/>
+        </w:rPr>
+        <w:t>ити</w:t>
+      </w:r>
+      <w:r>
+        <w:rPr>
+          <w:szCs w:val="28"/>
+        </w:rPr>
+        <w:t xml:space="preserve"> зображення ліворуч за допомогою </w:t>
+      </w:r>
+      <w:r>
+        <w:rPr>
+          <w:rFonts w:ascii="Courier New" w:hAnsi="Courier New" w:cs="Courier New"/>
+          <w:b/>
+          <w:bCs/>
+          <w:szCs w:val="28"/>
+        </w:rPr>
+        <w:t>.</w:t>
+      </w:r>
+      <w:proofErr w:type="spellStart"/>
+      <w:r>
+        <w:rPr>
+          <w:rFonts w:ascii="Courier New" w:hAnsi="Courier New" w:cs="Courier New"/>
+          <w:b/>
+          <w:bCs/>
+          <w:szCs w:val="28"/>
+        </w:rPr>
+        <w:t>float-start</w:t>
+      </w:r>
+      <w:proofErr w:type="spellEnd"/>
+      <w:r>
+        <w:rPr>
+          <w:szCs w:val="28"/>
+        </w:rPr>
+        <w:t xml:space="preserve"> </w:t>
+      </w:r>
+      <w:r>
+        <w:rPr>
+          <w:szCs w:val="28"/>
+        </w:rPr>
+        <w:t xml:space="preserve">класу або праворуч за допомогою </w:t>
+      </w:r>
+      <w:r>
+        <w:rPr>
+          <w:rFonts w:ascii="Courier New" w:hAnsi="Courier New" w:cs="Courier New"/>
+          <w:b/>
+          <w:bCs/>
+          <w:szCs w:val="28"/>
+        </w:rPr>
+        <w:t>.</w:t>
+      </w:r>
+      <w:proofErr w:type="spellStart"/>
+      <w:r>
+        <w:rPr>
+          <w:rFonts w:ascii="Courier New" w:hAnsi="Courier New" w:cs="Courier New"/>
+          <w:b/>
+          <w:bCs/>
+          <w:szCs w:val="28"/>
+        </w:rPr>
+        <w:t>float-end</w:t>
+      </w:r>
+      <w:proofErr w:type="spellEnd"/>
+      <w:r>
+        <w:rPr>
+          <w:rFonts w:ascii="Courier New" w:hAnsi="Courier New" w:cs="Courier New"/>
+          <w:b/>
+          <w:bCs/>
+          <w:szCs w:val="28"/>
+        </w:rPr>
+        <w:t xml:space="preserve"> </w:t>
+      </w:r>
+      <w:r>
+        <w:rPr>
+          <w:rFonts w:cs="Times New Roman"/>
+          <w:szCs w:val="28"/>
+        </w:rPr>
+        <w:t>відповідно до зразку на рисунку 4</w:t>
+      </w:r>
+    </w:p>
+    <w:p>
+      <w:pPr>
+        <w:jc w:val="both"/>
+        <w:rPr>
+          <w:rFonts w:cs="Times New Roman"/>
+          <w:szCs w:val="28"/>
+        </w:rPr>
+      </w:pPr>
+      <w:r>
+        <w:rPr>
+          <w:noProof/>
+        </w:rPr>
+        <w:drawing>
+          <wp:inline distT="0" distB="0" distL="0" distR="0" wp14:anchorId="1BEE8E12" wp14:editId="3C256F20">
+            <wp:extent cx="6120130" cy="1640840"/>
+            <wp:effectExtent l="0" t="0" r="0" b="0"/>
+            <wp:docPr id="9" name="Рисунок 9"/>
+            <wp:cNvGraphicFramePr>
+              <a:graphicFrameLocks xmlns:a="http://schemas.openxmlformats.org/drawingml/2006/main" noChangeAspect="1"/>
+            </wp:cNvGraphicFramePr>
+            <a:graphic xmlns:a="http://schemas.openxmlformats.org/drawingml/2006/main">
+              <a:graphicData uri="http://schemas.openxmlformats.org/drawingml/2006/picture">
+                <pic:pic xmlns:pic="http://schemas.openxmlformats.org/drawingml/2006/picture">
+                  <pic:nvPicPr>
+                    <pic:cNvPr id="1" name=""/>
+                    <pic:cNvPicPr/>
+                  </pic:nvPicPr>
+                  <pic:blipFill>
+                    <a:blip r:embed="rId12"/>
+                    <a:stretch>
+                      <a:fillRect/>
+                    </a:stretch>
+                  </pic:blipFill>
+                  <pic:spPr>
+                    <a:xfrm>
+                      <a:off x="0" y="0"/>
+                      <a:ext cx="6120130" cy="1640840"/>
+                    </a:xfrm>
+                    <a:prstGeom prst="rect">
+                      <a:avLst/>
+                    </a:prstGeom>
+                  </pic:spPr>
+                </pic:pic>
+              </a:graphicData>
+            </a:graphic>
+          </wp:inline>
+        </w:drawing>
+      </w:r>
+    </w:p>
+    <w:p>
+      <w:pPr>
+        <w:jc w:val="center"/>
+        <w:rPr>
+          <w:rFonts w:cs="Times New Roman"/>
+          <w:i/>
+          <w:iCs/>
+          <w:szCs w:val="28"/>
+        </w:rPr>
+      </w:pPr>
+      <w:r>
+        <w:rPr>
+          <w:rFonts w:cs="Times New Roman"/>
+          <w:i/>
+          <w:iCs/>
+          <w:szCs w:val="28"/>
+        </w:rPr>
+        <w:t>Рисунок 4. Вирівнювання зображень</w:t>
+      </w:r>
+    </w:p>
+    <w:p>
+      <w:pPr>
+        <w:jc w:val="both"/>
+        <w:rPr>
+          <w:rFonts w:cs="Times New Roman"/>
+          <w:szCs w:val="28"/>
+        </w:rPr>
+      </w:pPr>
+      <w:r>
+        <w:rPr>
+          <w:rFonts w:cs="Times New Roman"/>
+          <w:szCs w:val="28"/>
+        </w:rPr>
+        <w:t>Джерело:</w:t>
+      </w:r>
+      <w:r>
+        <w:rPr>
+          <w:rFonts w:cs="Times New Roman"/>
+          <w:szCs w:val="28"/>
+        </w:rPr>
+        <w:t xml:space="preserve"> </w:t>
+      </w:r>
+      <w:hyperlink r:id="rId13" w:history="1">
+        <w:r>
+          <w:rPr>
+            <w:rStyle w:val="a4"/>
+            <w:rFonts w:cs="Times New Roman"/>
+            <w:szCs w:val="28"/>
+          </w:rPr>
+          <w:t>https://www.w3schools.com/bootstrap5/bootstrap_images.php</w:t>
+        </w:r>
+      </w:hyperlink>
+    </w:p>
+    <w:p>
+      <w:pPr>
+        <w:jc w:val="both"/>
+        <w:rPr>
+          <w:rFonts w:cs="Times New Roman"/>
+          <w:szCs w:val="28"/>
+        </w:rPr>
+      </w:pPr>
+    </w:p>
+    <w:p>
+      <w:pPr>
+        <w:ind w:firstLine="709"/>
+        <w:jc w:val="both"/>
+        <w:rPr>
+          <w:rFonts w:cs="Times New Roman"/>
+          <w:szCs w:val="28"/>
+        </w:rPr>
+      </w:pPr>
+    </w:p>
+    <w:p>
+      <w:pPr>
+        <w:ind w:firstLine="709"/>
+        <w:jc w:val="both"/>
+        <w:rPr>
+          <w:szCs w:val="28"/>
+        </w:rPr>
+      </w:pPr>
+    </w:p>
+    <w:p>
+      <w:pPr>
+        <w:ind w:firstLine="709"/>
+        <w:jc w:val="both"/>
+        <w:rPr>
+          <w:szCs w:val="28"/>
+        </w:rPr>
+      </w:pPr>
+    </w:p>
+    <w:p>
+      <w:pPr>
+        <w:jc w:val="both"/>
+        <w:rPr>
+          <w:szCs w:val="28"/>
+        </w:rPr>
+      </w:pPr>
     </w:p>
     <w:sectPr>
       <w:pgSz w:w="11907" w:h="16840" w:code="9"/>
@@ -85,6 +3712,591 @@
     </w:sectPr>
   </w:body>
 </w:document>
+</file>
+
+<file path=word/numbering.xml><?xml version="1.0" encoding="utf-8"?>
+<w:numbering xmlns:wpc="http://schemas.microsoft.com/office/word/2010/wordprocessingCanvas" xmlns:cx="http://schemas.microsoft.com/office/drawing/2014/chartex" xmlns:cx1="http://schemas.microsoft.com/office/drawing/2015/9/8/chartex" xmlns:cx2="http://schemas.microsoft.com/office/drawing/2015/10/21/chartex" xmlns:cx3="http://schemas.microsoft.com/office/drawing/2016/5/9/chartex" xmlns:cx4="http://schemas.microsoft.com/office/drawing/2016/5/10/chartex" xmlns:cx5="http://schemas.microsoft.com/office/drawing/2016/5/11/chartex" xmlns:cx6="http://schemas.microsoft.com/office/drawing/2016/5/12/chartex" xmlns:cx7="http://schemas.microsoft.com/office/drawing/2016/5/13/chartex" xmlns:cx8="http://schemas.microsoft.com/office/drawing/2016/5/14/chartex" xmlns:mc="http://schemas.openxmlformats.org/markup-compatibility/2006" xmlns:aink="http://schemas.microsoft.com/office/drawing/2016/ink" xmlns:am3d="http://schemas.microsoft.com/office/drawing/2017/model3d" xmlns:o="urn:schemas-microsoft-com:office:office" xmlns:r="http://schemas.openxmlformats.org/officeDocument/2006/relationships" xmlns:m="http://schemas.openxmlformats.org/officeDocument/2006/math" xmlns:v="urn:schemas-microsoft-com:vml" xmlns:wp14="http://schemas.microsoft.com/office/word/2010/wordprocessingDrawing" xmlns:wp="http://schemas.openxmlformats.org/drawingml/2006/wordprocessingDrawing" xmlns:w10="urn:schemas-microsoft-com:office:word" xmlns:w="http://schemas.openxmlformats.org/wordprocessingml/2006/main" xmlns:w14="http://schemas.microsoft.com/office/word/2010/wordml" xmlns:w15="http://schemas.microsoft.com/office/word/2012/wordml" xmlns:w16cid="http://schemas.microsoft.com/office/word/2016/wordml/cid" xmlns:w16se="http://schemas.microsoft.com/office/word/2015/wordml/symex" xmlns:wpg="http://schemas.microsoft.com/office/word/2010/wordprocessingGroup" xmlns:wpi="http://schemas.microsoft.com/office/word/2010/wordprocessingInk" xmlns:wne="http://schemas.microsoft.com/office/word/2006/wordml" xmlns:wps="http://schemas.microsoft.com/office/word/2010/wordprocessingShape" mc:Ignorable="w14 w15 w16se w16cid wp14">
+  <w:abstractNum w:abstractNumId="0" w15:restartNumberingAfterBreak="0">
+    <w:nsid w:val="11FE61D5"/>
+    <w:multiLevelType w:val="hybridMultilevel"/>
+    <w:tmpl w:val="F8603634"/>
+    <w:lvl w:ilvl="0" w:tplc="04090001">
+      <w:start w:val="1"/>
+      <w:numFmt w:val="bullet"/>
+      <w:lvlText w:val=""/>
+      <w:lvlJc w:val="left"/>
+      <w:pPr>
+        <w:ind w:left="720" w:hanging="360"/>
+      </w:pPr>
+      <w:rPr>
+        <w:rFonts w:ascii="Symbol" w:hAnsi="Symbol" w:hint="default"/>
+      </w:rPr>
+    </w:lvl>
+    <w:lvl w:ilvl="1" w:tplc="04090003" w:tentative="1">
+      <w:start w:val="1"/>
+      <w:numFmt w:val="bullet"/>
+      <w:lvlText w:val="o"/>
+      <w:lvlJc w:val="left"/>
+      <w:pPr>
+        <w:ind w:left="1440" w:hanging="360"/>
+      </w:pPr>
+      <w:rPr>
+        <w:rFonts w:ascii="Courier New" w:hAnsi="Courier New" w:cs="Courier New" w:hint="default"/>
+      </w:rPr>
+    </w:lvl>
+    <w:lvl w:ilvl="2" w:tplc="04090005" w:tentative="1">
+      <w:start w:val="1"/>
+      <w:numFmt w:val="bullet"/>
+      <w:lvlText w:val=""/>
+      <w:lvlJc w:val="left"/>
+      <w:pPr>
+        <w:ind w:left="2160" w:hanging="360"/>
+      </w:pPr>
+      <w:rPr>
+        <w:rFonts w:ascii="Wingdings" w:hAnsi="Wingdings" w:hint="default"/>
+      </w:rPr>
+    </w:lvl>
+    <w:lvl w:ilvl="3" w:tplc="04090001" w:tentative="1">
+      <w:start w:val="1"/>
+      <w:numFmt w:val="bullet"/>
+      <w:lvlText w:val=""/>
+      <w:lvlJc w:val="left"/>
+      <w:pPr>
+        <w:ind w:left="2880" w:hanging="360"/>
+      </w:pPr>
+      <w:rPr>
+        <w:rFonts w:ascii="Symbol" w:hAnsi="Symbol" w:hint="default"/>
+      </w:rPr>
+    </w:lvl>
+    <w:lvl w:ilvl="4" w:tplc="04090003" w:tentative="1">
+      <w:start w:val="1"/>
+      <w:numFmt w:val="bullet"/>
+      <w:lvlText w:val="o"/>
+      <w:lvlJc w:val="left"/>
+      <w:pPr>
+        <w:ind w:left="3600" w:hanging="360"/>
+      </w:pPr>
+      <w:rPr>
+        <w:rFonts w:ascii="Courier New" w:hAnsi="Courier New" w:cs="Courier New" w:hint="default"/>
+      </w:rPr>
+    </w:lvl>
+    <w:lvl w:ilvl="5" w:tplc="04090005" w:tentative="1">
+      <w:start w:val="1"/>
+      <w:numFmt w:val="bullet"/>
+      <w:lvlText w:val=""/>
+      <w:lvlJc w:val="left"/>
+      <w:pPr>
+        <w:ind w:left="4320" w:hanging="360"/>
+      </w:pPr>
+      <w:rPr>
+        <w:rFonts w:ascii="Wingdings" w:hAnsi="Wingdings" w:hint="default"/>
+      </w:rPr>
+    </w:lvl>
+    <w:lvl w:ilvl="6" w:tplc="04090001" w:tentative="1">
+      <w:start w:val="1"/>
+      <w:numFmt w:val="bullet"/>
+      <w:lvlText w:val=""/>
+      <w:lvlJc w:val="left"/>
+      <w:pPr>
+        <w:ind w:left="5040" w:hanging="360"/>
+      </w:pPr>
+      <w:rPr>
+        <w:rFonts w:ascii="Symbol" w:hAnsi="Symbol" w:hint="default"/>
+      </w:rPr>
+    </w:lvl>
+    <w:lvl w:ilvl="7" w:tplc="04090003" w:tentative="1">
+      <w:start w:val="1"/>
+      <w:numFmt w:val="bullet"/>
+      <w:lvlText w:val="o"/>
+      <w:lvlJc w:val="left"/>
+      <w:pPr>
+        <w:ind w:left="5760" w:hanging="360"/>
+      </w:pPr>
+      <w:rPr>
+        <w:rFonts w:ascii="Courier New" w:hAnsi="Courier New" w:cs="Courier New" w:hint="default"/>
+      </w:rPr>
+    </w:lvl>
+    <w:lvl w:ilvl="8" w:tplc="04090005" w:tentative="1">
+      <w:start w:val="1"/>
+      <w:numFmt w:val="bullet"/>
+      <w:lvlText w:val=""/>
+      <w:lvlJc w:val="left"/>
+      <w:pPr>
+        <w:ind w:left="6480" w:hanging="360"/>
+      </w:pPr>
+      <w:rPr>
+        <w:rFonts w:ascii="Wingdings" w:hAnsi="Wingdings" w:hint="default"/>
+      </w:rPr>
+    </w:lvl>
+  </w:abstractNum>
+  <w:abstractNum w:abstractNumId="1" w15:restartNumberingAfterBreak="0">
+    <w:nsid w:val="133E57D0"/>
+    <w:multiLevelType w:val="hybridMultilevel"/>
+    <w:tmpl w:val="16981BD8"/>
+    <w:lvl w:ilvl="0" w:tplc="04090001">
+      <w:start w:val="1"/>
+      <w:numFmt w:val="bullet"/>
+      <w:lvlText w:val=""/>
+      <w:lvlJc w:val="left"/>
+      <w:pPr>
+        <w:ind w:left="720" w:hanging="360"/>
+      </w:pPr>
+      <w:rPr>
+        <w:rFonts w:ascii="Symbol" w:hAnsi="Symbol" w:hint="default"/>
+      </w:rPr>
+    </w:lvl>
+    <w:lvl w:ilvl="1" w:tplc="04090003" w:tentative="1">
+      <w:start w:val="1"/>
+      <w:numFmt w:val="bullet"/>
+      <w:lvlText w:val="o"/>
+      <w:lvlJc w:val="left"/>
+      <w:pPr>
+        <w:ind w:left="1440" w:hanging="360"/>
+      </w:pPr>
+      <w:rPr>
+        <w:rFonts w:ascii="Courier New" w:hAnsi="Courier New" w:cs="Courier New" w:hint="default"/>
+      </w:rPr>
+    </w:lvl>
+    <w:lvl w:ilvl="2" w:tplc="04090005" w:tentative="1">
+      <w:start w:val="1"/>
+      <w:numFmt w:val="bullet"/>
+      <w:lvlText w:val=""/>
+      <w:lvlJc w:val="left"/>
+      <w:pPr>
+        <w:ind w:left="2160" w:hanging="360"/>
+      </w:pPr>
+      <w:rPr>
+        <w:rFonts w:ascii="Wingdings" w:hAnsi="Wingdings" w:hint="default"/>
+      </w:rPr>
+    </w:lvl>
+    <w:lvl w:ilvl="3" w:tplc="04090001" w:tentative="1">
+      <w:start w:val="1"/>
+      <w:numFmt w:val="bullet"/>
+      <w:lvlText w:val=""/>
+      <w:lvlJc w:val="left"/>
+      <w:pPr>
+        <w:ind w:left="2880" w:hanging="360"/>
+      </w:pPr>
+      <w:rPr>
+        <w:rFonts w:ascii="Symbol" w:hAnsi="Symbol" w:hint="default"/>
+      </w:rPr>
+    </w:lvl>
+    <w:lvl w:ilvl="4" w:tplc="04090003" w:tentative="1">
+      <w:start w:val="1"/>
+      <w:numFmt w:val="bullet"/>
+      <w:lvlText w:val="o"/>
+      <w:lvlJc w:val="left"/>
+      <w:pPr>
+        <w:ind w:left="3600" w:hanging="360"/>
+      </w:pPr>
+      <w:rPr>
+        <w:rFonts w:ascii="Courier New" w:hAnsi="Courier New" w:cs="Courier New" w:hint="default"/>
+      </w:rPr>
+    </w:lvl>
+    <w:lvl w:ilvl="5" w:tplc="04090005" w:tentative="1">
+      <w:start w:val="1"/>
+      <w:numFmt w:val="bullet"/>
+      <w:lvlText w:val=""/>
+      <w:lvlJc w:val="left"/>
+      <w:pPr>
+        <w:ind w:left="4320" w:hanging="360"/>
+      </w:pPr>
+      <w:rPr>
+        <w:rFonts w:ascii="Wingdings" w:hAnsi="Wingdings" w:hint="default"/>
+      </w:rPr>
+    </w:lvl>
+    <w:lvl w:ilvl="6" w:tplc="04090001" w:tentative="1">
+      <w:start w:val="1"/>
+      <w:numFmt w:val="bullet"/>
+      <w:lvlText w:val=""/>
+      <w:lvlJc w:val="left"/>
+      <w:pPr>
+        <w:ind w:left="5040" w:hanging="360"/>
+      </w:pPr>
+      <w:rPr>
+        <w:rFonts w:ascii="Symbol" w:hAnsi="Symbol" w:hint="default"/>
+      </w:rPr>
+    </w:lvl>
+    <w:lvl w:ilvl="7" w:tplc="04090003" w:tentative="1">
+      <w:start w:val="1"/>
+      <w:numFmt w:val="bullet"/>
+      <w:lvlText w:val="o"/>
+      <w:lvlJc w:val="left"/>
+      <w:pPr>
+        <w:ind w:left="5760" w:hanging="360"/>
+      </w:pPr>
+      <w:rPr>
+        <w:rFonts w:ascii="Courier New" w:hAnsi="Courier New" w:cs="Courier New" w:hint="default"/>
+      </w:rPr>
+    </w:lvl>
+    <w:lvl w:ilvl="8" w:tplc="04090005" w:tentative="1">
+      <w:start w:val="1"/>
+      <w:numFmt w:val="bullet"/>
+      <w:lvlText w:val=""/>
+      <w:lvlJc w:val="left"/>
+      <w:pPr>
+        <w:ind w:left="6480" w:hanging="360"/>
+      </w:pPr>
+      <w:rPr>
+        <w:rFonts w:ascii="Wingdings" w:hAnsi="Wingdings" w:hint="default"/>
+      </w:rPr>
+    </w:lvl>
+  </w:abstractNum>
+  <w:abstractNum w:abstractNumId="2" w15:restartNumberingAfterBreak="0">
+    <w:nsid w:val="1CF5172B"/>
+    <w:multiLevelType w:val="hybridMultilevel"/>
+    <w:tmpl w:val="0FF8152E"/>
+    <w:lvl w:ilvl="0" w:tplc="04090001">
+      <w:start w:val="1"/>
+      <w:numFmt w:val="bullet"/>
+      <w:lvlText w:val=""/>
+      <w:lvlJc w:val="left"/>
+      <w:pPr>
+        <w:ind w:left="1287" w:hanging="360"/>
+      </w:pPr>
+      <w:rPr>
+        <w:rFonts w:ascii="Symbol" w:hAnsi="Symbol" w:hint="default"/>
+      </w:rPr>
+    </w:lvl>
+    <w:lvl w:ilvl="1" w:tplc="04090003" w:tentative="1">
+      <w:start w:val="1"/>
+      <w:numFmt w:val="bullet"/>
+      <w:lvlText w:val="o"/>
+      <w:lvlJc w:val="left"/>
+      <w:pPr>
+        <w:ind w:left="2007" w:hanging="360"/>
+      </w:pPr>
+      <w:rPr>
+        <w:rFonts w:ascii="Courier New" w:hAnsi="Courier New" w:cs="Courier New" w:hint="default"/>
+      </w:rPr>
+    </w:lvl>
+    <w:lvl w:ilvl="2" w:tplc="04090005" w:tentative="1">
+      <w:start w:val="1"/>
+      <w:numFmt w:val="bullet"/>
+      <w:lvlText w:val=""/>
+      <w:lvlJc w:val="left"/>
+      <w:pPr>
+        <w:ind w:left="2727" w:hanging="360"/>
+      </w:pPr>
+      <w:rPr>
+        <w:rFonts w:ascii="Wingdings" w:hAnsi="Wingdings" w:hint="default"/>
+      </w:rPr>
+    </w:lvl>
+    <w:lvl w:ilvl="3" w:tplc="04090001" w:tentative="1">
+      <w:start w:val="1"/>
+      <w:numFmt w:val="bullet"/>
+      <w:lvlText w:val=""/>
+      <w:lvlJc w:val="left"/>
+      <w:pPr>
+        <w:ind w:left="3447" w:hanging="360"/>
+      </w:pPr>
+      <w:rPr>
+        <w:rFonts w:ascii="Symbol" w:hAnsi="Symbol" w:hint="default"/>
+      </w:rPr>
+    </w:lvl>
+    <w:lvl w:ilvl="4" w:tplc="04090003" w:tentative="1">
+      <w:start w:val="1"/>
+      <w:numFmt w:val="bullet"/>
+      <w:lvlText w:val="o"/>
+      <w:lvlJc w:val="left"/>
+      <w:pPr>
+        <w:ind w:left="4167" w:hanging="360"/>
+      </w:pPr>
+      <w:rPr>
+        <w:rFonts w:ascii="Courier New" w:hAnsi="Courier New" w:cs="Courier New" w:hint="default"/>
+      </w:rPr>
+    </w:lvl>
+    <w:lvl w:ilvl="5" w:tplc="04090005" w:tentative="1">
+      <w:start w:val="1"/>
+      <w:numFmt w:val="bullet"/>
+      <w:lvlText w:val=""/>
+      <w:lvlJc w:val="left"/>
+      <w:pPr>
+        <w:ind w:left="4887" w:hanging="360"/>
+      </w:pPr>
+      <w:rPr>
+        <w:rFonts w:ascii="Wingdings" w:hAnsi="Wingdings" w:hint="default"/>
+      </w:rPr>
+    </w:lvl>
+    <w:lvl w:ilvl="6" w:tplc="04090001" w:tentative="1">
+      <w:start w:val="1"/>
+      <w:numFmt w:val="bullet"/>
+      <w:lvlText w:val=""/>
+      <w:lvlJc w:val="left"/>
+      <w:pPr>
+        <w:ind w:left="5607" w:hanging="360"/>
+      </w:pPr>
+      <w:rPr>
+        <w:rFonts w:ascii="Symbol" w:hAnsi="Symbol" w:hint="default"/>
+      </w:rPr>
+    </w:lvl>
+    <w:lvl w:ilvl="7" w:tplc="04090003" w:tentative="1">
+      <w:start w:val="1"/>
+      <w:numFmt w:val="bullet"/>
+      <w:lvlText w:val="o"/>
+      <w:lvlJc w:val="left"/>
+      <w:pPr>
+        <w:ind w:left="6327" w:hanging="360"/>
+      </w:pPr>
+      <w:rPr>
+        <w:rFonts w:ascii="Courier New" w:hAnsi="Courier New" w:cs="Courier New" w:hint="default"/>
+      </w:rPr>
+    </w:lvl>
+    <w:lvl w:ilvl="8" w:tplc="04090005" w:tentative="1">
+      <w:start w:val="1"/>
+      <w:numFmt w:val="bullet"/>
+      <w:lvlText w:val=""/>
+      <w:lvlJc w:val="left"/>
+      <w:pPr>
+        <w:ind w:left="7047" w:hanging="360"/>
+      </w:pPr>
+      <w:rPr>
+        <w:rFonts w:ascii="Wingdings" w:hAnsi="Wingdings" w:hint="default"/>
+      </w:rPr>
+    </w:lvl>
+  </w:abstractNum>
+  <w:abstractNum w:abstractNumId="3" w15:restartNumberingAfterBreak="0">
+    <w:nsid w:val="5AB80461"/>
+    <w:multiLevelType w:val="hybridMultilevel"/>
+    <w:tmpl w:val="7D18657C"/>
+    <w:lvl w:ilvl="0" w:tplc="04090001">
+      <w:start w:val="1"/>
+      <w:numFmt w:val="bullet"/>
+      <w:lvlText w:val=""/>
+      <w:lvlJc w:val="left"/>
+      <w:pPr>
+        <w:ind w:left="1287" w:hanging="360"/>
+      </w:pPr>
+      <w:rPr>
+        <w:rFonts w:ascii="Symbol" w:hAnsi="Symbol" w:hint="default"/>
+      </w:rPr>
+    </w:lvl>
+    <w:lvl w:ilvl="1" w:tplc="04090003" w:tentative="1">
+      <w:start w:val="1"/>
+      <w:numFmt w:val="bullet"/>
+      <w:lvlText w:val="o"/>
+      <w:lvlJc w:val="left"/>
+      <w:pPr>
+        <w:ind w:left="2007" w:hanging="360"/>
+      </w:pPr>
+      <w:rPr>
+        <w:rFonts w:ascii="Courier New" w:hAnsi="Courier New" w:cs="Courier New" w:hint="default"/>
+      </w:rPr>
+    </w:lvl>
+    <w:lvl w:ilvl="2" w:tplc="04090005" w:tentative="1">
+      <w:start w:val="1"/>
+      <w:numFmt w:val="bullet"/>
+      <w:lvlText w:val=""/>
+      <w:lvlJc w:val="left"/>
+      <w:pPr>
+        <w:ind w:left="2727" w:hanging="360"/>
+      </w:pPr>
+      <w:rPr>
+        <w:rFonts w:ascii="Wingdings" w:hAnsi="Wingdings" w:hint="default"/>
+      </w:rPr>
+    </w:lvl>
+    <w:lvl w:ilvl="3" w:tplc="04090001" w:tentative="1">
+      <w:start w:val="1"/>
+      <w:numFmt w:val="bullet"/>
+      <w:lvlText w:val=""/>
+      <w:lvlJc w:val="left"/>
+      <w:pPr>
+        <w:ind w:left="3447" w:hanging="360"/>
+      </w:pPr>
+      <w:rPr>
+        <w:rFonts w:ascii="Symbol" w:hAnsi="Symbol" w:hint="default"/>
+      </w:rPr>
+    </w:lvl>
+    <w:lvl w:ilvl="4" w:tplc="04090003" w:tentative="1">
+      <w:start w:val="1"/>
+      <w:numFmt w:val="bullet"/>
+      <w:lvlText w:val="o"/>
+      <w:lvlJc w:val="left"/>
+      <w:pPr>
+        <w:ind w:left="4167" w:hanging="360"/>
+      </w:pPr>
+      <w:rPr>
+        <w:rFonts w:ascii="Courier New" w:hAnsi="Courier New" w:cs="Courier New" w:hint="default"/>
+      </w:rPr>
+    </w:lvl>
+    <w:lvl w:ilvl="5" w:tplc="04090005" w:tentative="1">
+      <w:start w:val="1"/>
+      <w:numFmt w:val="bullet"/>
+      <w:lvlText w:val=""/>
+      <w:lvlJc w:val="left"/>
+      <w:pPr>
+        <w:ind w:left="4887" w:hanging="360"/>
+      </w:pPr>
+      <w:rPr>
+        <w:rFonts w:ascii="Wingdings" w:hAnsi="Wingdings" w:hint="default"/>
+      </w:rPr>
+    </w:lvl>
+    <w:lvl w:ilvl="6" w:tplc="04090001" w:tentative="1">
+      <w:start w:val="1"/>
+      <w:numFmt w:val="bullet"/>
+      <w:lvlText w:val=""/>
+      <w:lvlJc w:val="left"/>
+      <w:pPr>
+        <w:ind w:left="5607" w:hanging="360"/>
+      </w:pPr>
+      <w:rPr>
+        <w:rFonts w:ascii="Symbol" w:hAnsi="Symbol" w:hint="default"/>
+      </w:rPr>
+    </w:lvl>
+    <w:lvl w:ilvl="7" w:tplc="04090003" w:tentative="1">
+      <w:start w:val="1"/>
+      <w:numFmt w:val="bullet"/>
+      <w:lvlText w:val="o"/>
+      <w:lvlJc w:val="left"/>
+      <w:pPr>
+        <w:ind w:left="6327" w:hanging="360"/>
+      </w:pPr>
+      <w:rPr>
+        <w:rFonts w:ascii="Courier New" w:hAnsi="Courier New" w:cs="Courier New" w:hint="default"/>
+      </w:rPr>
+    </w:lvl>
+    <w:lvl w:ilvl="8" w:tplc="04090005" w:tentative="1">
+      <w:start w:val="1"/>
+      <w:numFmt w:val="bullet"/>
+      <w:lvlText w:val=""/>
+      <w:lvlJc w:val="left"/>
+      <w:pPr>
+        <w:ind w:left="7047" w:hanging="360"/>
+      </w:pPr>
+      <w:rPr>
+        <w:rFonts w:ascii="Wingdings" w:hAnsi="Wingdings" w:hint="default"/>
+      </w:rPr>
+    </w:lvl>
+  </w:abstractNum>
+  <w:abstractNum w:abstractNumId="4" w15:restartNumberingAfterBreak="0">
+    <w:nsid w:val="6C902F32"/>
+    <w:multiLevelType w:val="multilevel"/>
+    <w:tmpl w:val="8188CD12"/>
+    <w:lvl w:ilvl="0">
+      <w:start w:val="1"/>
+      <w:numFmt w:val="bullet"/>
+      <w:lvlText w:val="●"/>
+      <w:lvlJc w:val="left"/>
+      <w:pPr>
+        <w:ind w:left="1068" w:hanging="360"/>
+      </w:pPr>
+      <w:rPr>
+        <w:u w:val="none"/>
+      </w:rPr>
+    </w:lvl>
+    <w:lvl w:ilvl="1">
+      <w:start w:val="1"/>
+      <w:numFmt w:val="bullet"/>
+      <w:lvlText w:val="○"/>
+      <w:lvlJc w:val="left"/>
+      <w:pPr>
+        <w:ind w:left="1788" w:hanging="360"/>
+      </w:pPr>
+      <w:rPr>
+        <w:u w:val="none"/>
+      </w:rPr>
+    </w:lvl>
+    <w:lvl w:ilvl="2">
+      <w:start w:val="1"/>
+      <w:numFmt w:val="bullet"/>
+      <w:lvlText w:val="■"/>
+      <w:lvlJc w:val="left"/>
+      <w:pPr>
+        <w:ind w:left="2508" w:hanging="360"/>
+      </w:pPr>
+      <w:rPr>
+        <w:u w:val="none"/>
+      </w:rPr>
+    </w:lvl>
+    <w:lvl w:ilvl="3">
+      <w:start w:val="1"/>
+      <w:numFmt w:val="bullet"/>
+      <w:lvlText w:val="●"/>
+      <w:lvlJc w:val="left"/>
+      <w:pPr>
+        <w:ind w:left="3228" w:hanging="360"/>
+      </w:pPr>
+      <w:rPr>
+        <w:u w:val="none"/>
+      </w:rPr>
+    </w:lvl>
+    <w:lvl w:ilvl="4">
+      <w:start w:val="1"/>
+      <w:numFmt w:val="bullet"/>
+      <w:lvlText w:val="○"/>
+      <w:lvlJc w:val="left"/>
+      <w:pPr>
+        <w:ind w:left="3948" w:hanging="360"/>
+      </w:pPr>
+      <w:rPr>
+        <w:u w:val="none"/>
+      </w:rPr>
+    </w:lvl>
+    <w:lvl w:ilvl="5">
+      <w:start w:val="1"/>
+      <w:numFmt w:val="bullet"/>
+      <w:lvlText w:val="■"/>
+      <w:lvlJc w:val="left"/>
+      <w:pPr>
+        <w:ind w:left="4668" w:hanging="360"/>
+      </w:pPr>
+      <w:rPr>
+        <w:u w:val="none"/>
+      </w:rPr>
+    </w:lvl>
+    <w:lvl w:ilvl="6">
+      <w:start w:val="1"/>
+      <w:numFmt w:val="bullet"/>
+      <w:lvlText w:val="●"/>
+      <w:lvlJc w:val="left"/>
+      <w:pPr>
+        <w:ind w:left="5388" w:hanging="360"/>
+      </w:pPr>
+      <w:rPr>
+        <w:u w:val="none"/>
+      </w:rPr>
+    </w:lvl>
+    <w:lvl w:ilvl="7">
+      <w:start w:val="1"/>
+      <w:numFmt w:val="bullet"/>
+      <w:lvlText w:val="○"/>
+      <w:lvlJc w:val="left"/>
+      <w:pPr>
+        <w:ind w:left="6108" w:hanging="360"/>
+      </w:pPr>
+      <w:rPr>
+        <w:u w:val="none"/>
+      </w:rPr>
+    </w:lvl>
+    <w:lvl w:ilvl="8">
+      <w:start w:val="1"/>
+      <w:numFmt w:val="bullet"/>
+      <w:lvlText w:val="■"/>
+      <w:lvlJc w:val="left"/>
+      <w:pPr>
+        <w:ind w:left="6828" w:hanging="360"/>
+      </w:pPr>
+      <w:rPr>
+        <w:u w:val="none"/>
+      </w:rPr>
+    </w:lvl>
+  </w:abstractNum>
+  <w:num w:numId="1">
+    <w:abstractNumId w:val="4"/>
+  </w:num>
+  <w:num w:numId="2">
+    <w:abstractNumId w:val="0"/>
+  </w:num>
+  <w:num w:numId="3">
+    <w:abstractNumId w:val="1"/>
+  </w:num>
+  <w:num w:numId="4">
+    <w:abstractNumId w:val="2"/>
+  </w:num>
+  <w:num w:numId="5">
+    <w:abstractNumId w:val="3"/>
+  </w:num>
+</w:numbering>
 </file>
 
 <file path=word/styles.xml><?xml version="1.0" encoding="utf-8"?>
@@ -492,6 +4704,27 @@
       <w:sz w:val="28"/>
     </w:rPr>
   </w:style>
+  <w:style w:type="paragraph" w:styleId="1">
+    <w:name w:val="heading 1"/>
+    <w:basedOn w:val="a"/>
+    <w:next w:val="a"/>
+    <w:link w:val="10"/>
+    <w:uiPriority w:val="9"/>
+    <w:qFormat/>
+    <w:rsid w:val="00977F80"/>
+    <w:pPr>
+      <w:keepNext/>
+      <w:keepLines/>
+      <w:spacing w:before="240" w:after="0"/>
+      <w:outlineLvl w:val="0"/>
+    </w:pPr>
+    <w:rPr>
+      <w:rFonts w:asciiTheme="majorHAnsi" w:eastAsiaTheme="majorEastAsia" w:hAnsiTheme="majorHAnsi" w:cstheme="majorBidi"/>
+      <w:color w:val="2F5496" w:themeColor="accent1" w:themeShade="BF"/>
+      <w:sz w:val="32"/>
+      <w:szCs w:val="32"/>
+    </w:rPr>
+  </w:style>
   <w:style w:type="character" w:default="1" w:styleId="a0">
     <w:name w:val="Default Paragraph Font"/>
     <w:uiPriority w:val="1"/>
@@ -518,6 +4751,105 @@
     <w:uiPriority w:val="99"/>
     <w:semiHidden/>
     <w:unhideWhenUsed/>
+  </w:style>
+  <w:style w:type="paragraph" w:styleId="a3">
+    <w:name w:val="List Paragraph"/>
+    <w:basedOn w:val="a"/>
+    <w:uiPriority w:val="34"/>
+    <w:qFormat/>
+    <w:rsid w:val="00FF1A21"/>
+    <w:pPr>
+      <w:ind w:left="720"/>
+      <w:contextualSpacing/>
+    </w:pPr>
+  </w:style>
+  <w:style w:type="character" w:styleId="a4">
+    <w:name w:val="Hyperlink"/>
+    <w:basedOn w:val="a0"/>
+    <w:uiPriority w:val="99"/>
+    <w:unhideWhenUsed/>
+    <w:rsid w:val="00FF1A21"/>
+    <w:rPr>
+      <w:color w:val="0563C1" w:themeColor="hyperlink"/>
+      <w:u w:val="single"/>
+    </w:rPr>
+  </w:style>
+  <w:style w:type="character" w:styleId="a5">
+    <w:name w:val="Unresolved Mention"/>
+    <w:basedOn w:val="a0"/>
+    <w:uiPriority w:val="99"/>
+    <w:semiHidden/>
+    <w:unhideWhenUsed/>
+    <w:rsid w:val="00FF1A21"/>
+    <w:rPr>
+      <w:color w:val="605E5C"/>
+      <w:shd w:val="clear" w:color="auto" w:fill="E1DFDD"/>
+    </w:rPr>
+  </w:style>
+  <w:style w:type="character" w:customStyle="1" w:styleId="10">
+    <w:name w:val="Заголовок 1 Знак"/>
+    <w:basedOn w:val="a0"/>
+    <w:link w:val="1"/>
+    <w:uiPriority w:val="9"/>
+    <w:rsid w:val="00977F80"/>
+    <w:rPr>
+      <w:rFonts w:asciiTheme="majorHAnsi" w:eastAsiaTheme="majorEastAsia" w:hAnsiTheme="majorHAnsi" w:cstheme="majorBidi"/>
+      <w:color w:val="2F5496" w:themeColor="accent1" w:themeShade="BF"/>
+      <w:sz w:val="32"/>
+      <w:szCs w:val="32"/>
+    </w:rPr>
+  </w:style>
+  <w:style w:type="paragraph" w:styleId="a6">
+    <w:name w:val="TOC Heading"/>
+    <w:basedOn w:val="1"/>
+    <w:next w:val="a"/>
+    <w:uiPriority w:val="39"/>
+    <w:unhideWhenUsed/>
+    <w:qFormat/>
+    <w:rsid w:val="00977F80"/>
+    <w:pPr>
+      <w:outlineLvl w:val="9"/>
+    </w:pPr>
+    <w:rPr>
+      <w:lang w:val="en-US"/>
+    </w:rPr>
+  </w:style>
+  <w:style w:type="paragraph" w:styleId="a7">
+    <w:name w:val="Intense Quote"/>
+    <w:basedOn w:val="a"/>
+    <w:next w:val="a"/>
+    <w:link w:val="a8"/>
+    <w:uiPriority w:val="30"/>
+    <w:qFormat/>
+    <w:rsid w:val="00114736"/>
+    <w:pPr>
+      <w:pBdr>
+        <w:top w:val="single" w:sz="4" w:space="10" w:color="4472C4" w:themeColor="accent1"/>
+        <w:bottom w:val="single" w:sz="4" w:space="10" w:color="4472C4" w:themeColor="accent1"/>
+      </w:pBdr>
+      <w:spacing w:before="360" w:after="360"/>
+      <w:ind w:left="864" w:right="864"/>
+      <w:jc w:val="center"/>
+    </w:pPr>
+    <w:rPr>
+      <w:i/>
+      <w:iCs/>
+      <w:color w:val="4472C4" w:themeColor="accent1"/>
+    </w:rPr>
+  </w:style>
+  <w:style w:type="character" w:customStyle="1" w:styleId="a8">
+    <w:name w:val="Насичена цитата Знак"/>
+    <w:basedOn w:val="a0"/>
+    <w:link w:val="a7"/>
+    <w:uiPriority w:val="30"/>
+    <w:rsid w:val="00114736"/>
+    <w:rPr>
+      <w:rFonts w:ascii="Times New Roman" w:hAnsi="Times New Roman"/>
+      <w:i/>
+      <w:iCs/>
+      <w:color w:val="4472C4" w:themeColor="accent1"/>
+      <w:sz w:val="28"/>
+    </w:rPr>
   </w:style>
 </w:styles>
 </file>
